--- a/Documentation/TestingReport.docx
+++ b/Documentation/TestingReport.docx
@@ -219,7 +219,19 @@
         <w:t>o</w:t>
       </w:r>
       <w:r>
-        <w:t>gy……………………………………………………………………………</w:t>
+        <w:t>gy</w:t>
+      </w:r>
+      <w:r>
+        <w:t xml:space="preserve"> and Platform Specification</w:t>
+      </w:r>
+      <w:r>
+        <w:t>……</w:t>
+      </w:r>
+      <w:r>
+        <w:t>...</w:t>
+      </w:r>
+      <w:r>
+        <w:t>……………………………</w:t>
       </w:r>
       <w:r>
         <w:t>.</w:t>
@@ -300,12 +312,7 @@
         <w:t>Conclusion</w:t>
       </w:r>
       <w:r>
-        <w:t xml:space="preserve"> ……………………………………………………………………………………………</w:t>
-      </w:r>
-      <w:bookmarkStart w:id="0" w:name="_GoBack"/>
-      <w:bookmarkEnd w:id="0"/>
-      <w:r>
-        <w:t xml:space="preserve">  11</w:t>
+        <w:t xml:space="preserve"> ……………………………………………………………………………………………  11</w:t>
       </w:r>
     </w:p>
     <w:p>
@@ -367,7 +374,7 @@
         <w:rPr>
           <w:b/>
         </w:rPr>
-        <w:t>1. Introduction</w:t>
+        <w:t>Introduction</w:t>
       </w:r>
     </w:p>
     <w:p/>
@@ -385,33 +392,13 @@
         <w:t xml:space="preserve">be </w:t>
       </w:r>
       <w:r>
-        <w:t>as complete and comprehensive in the testing of not just our library</w:t>
-      </w:r>
-      <w:r>
-        <w:t xml:space="preserve"> </w:t>
-      </w:r>
-      <w:proofErr w:type="gramStart"/>
-      <w:r>
-        <w:t>but</w:t>
-      </w:r>
-      <w:proofErr w:type="gramEnd"/>
-      <w:r>
-        <w:t xml:space="preserve"> the li</w:t>
-      </w:r>
-      <w:r>
-        <w:t>brary of the other libraries</w:t>
-      </w:r>
-      <w:r>
-        <w:t xml:space="preserve"> we were using </w:t>
-      </w:r>
-      <w:r>
-        <w:t xml:space="preserve">as </w:t>
-      </w:r>
-      <w:r>
-        <w:t>our benchmarks.</w:t>
-      </w:r>
-      <w:r>
-        <w:t xml:space="preserve">  The libraries we use</w:t>
+        <w:t xml:space="preserve">as complete and comprehensive in the testing </w:t>
+      </w:r>
+      <w:r>
+        <w:t xml:space="preserve">to find the strengths and weaknesses of the different functional implementations across all the libraries.  </w:t>
+      </w:r>
+      <w:r>
+        <w:t>The libraries we use</w:t>
       </w:r>
       <w:r>
         <w:t>d</w:t>
@@ -548,6 +535,27 @@
     </w:p>
     <w:p/>
     <w:p/>
+    <w:p>
+      <w:pPr>
+        <w:widowControl w:val="0"/>
+        <w:autoSpaceDE w:val="0"/>
+        <w:autoSpaceDN w:val="0"/>
+        <w:adjustRightInd w:val="0"/>
+        <w:spacing w:after="240"/>
+        <w:rPr>
+          <w:rFonts w:ascii="Times" w:hAnsi="Times" w:cs="Times"/>
+          <w:b/>
+        </w:rPr>
+      </w:pPr>
+      <w:r>
+        <w:rPr>
+          <w:rFonts w:ascii="Times" w:hAnsi="Times" w:cs="Times"/>
+          <w:b/>
+          <w:color w:val="354257"/>
+        </w:rPr>
+        <w:t xml:space="preserve">Table 1 Higher-order functions implemented by Husky </w:t>
+      </w:r>
+    </w:p>
     <w:tbl>
       <w:tblPr>
         <w:tblW w:w="8568" w:type="dxa"/>
@@ -1361,35 +1369,6 @@
         </w:tc>
       </w:tr>
     </w:tbl>
-    <w:p>
-      <w:pPr>
-        <w:widowControl w:val="0"/>
-        <w:autoSpaceDE w:val="0"/>
-        <w:autoSpaceDN w:val="0"/>
-        <w:adjustRightInd w:val="0"/>
-        <w:spacing w:after="240"/>
-        <w:rPr>
-          <w:rFonts w:ascii="Times" w:hAnsi="Times" w:cs="Times"/>
-          <w:sz w:val="20"/>
-          <w:szCs w:val="20"/>
-        </w:rPr>
-      </w:pPr>
-      <w:r>
-        <w:rPr>
-          <w:rFonts w:ascii="Times" w:hAnsi="Times" w:cs="Times"/>
-          <w:color w:val="354257"/>
-          <w:sz w:val="20"/>
-          <w:szCs w:val="20"/>
-        </w:rPr>
-        <w:t xml:space="preserve">Table 1 Higher-order functions implemented by Husky </w:t>
-      </w:r>
-    </w:p>
-    <w:p>
-      <w:r>
-        <w:t xml:space="preserve"> </w:t>
-      </w:r>
-    </w:p>
-    <w:p/>
     <w:p/>
     <w:p/>
     <w:p/>
@@ -1410,7 +1389,7 @@
         <w:rPr>
           <w:b/>
         </w:rPr>
-        <w:t>2.  Testing m</w:t>
+        <w:t>Testing M</w:t>
       </w:r>
       <w:r>
         <w:rPr>
@@ -1434,13 +1413,25 @@
         <w:rPr>
           <w:b/>
         </w:rPr>
-        <w:t xml:space="preserve"> and platform</w:t>
+        <w:t xml:space="preserve"> and P</w:t>
       </w:r>
       <w:r>
         <w:rPr>
           <w:b/>
         </w:rPr>
-        <w:t xml:space="preserve"> specification</w:t>
+        <w:t>latform</w:t>
+      </w:r>
+      <w:r>
+        <w:rPr>
+          <w:b/>
+        </w:rPr>
+        <w:t xml:space="preserve"> S</w:t>
+      </w:r>
+      <w:r>
+        <w:rPr>
+          <w:b/>
+        </w:rPr>
+        <w:t>pecification</w:t>
       </w:r>
     </w:p>
     <w:p/>
@@ -1535,16 +1526,16 @@
     </w:p>
     <w:p/>
     <w:p>
-      <w:proofErr w:type="gramStart"/>
-      <w:r>
-        <w:t>Of  5</w:t>
-      </w:r>
-      <w:proofErr w:type="gramEnd"/>
-      <w:r>
-        <w:t xml:space="preserve"> different sized </w:t>
-      </w:r>
-      <w:r>
-        <w:t xml:space="preserve"> vectors</w:t>
+      <w:r>
+        <w:t>The</w:t>
+      </w:r>
+      <w:r>
+        <w:t xml:space="preserve"> container used is a vector of </w:t>
+      </w:r>
+      <w:bookmarkStart w:id="0" w:name="_GoBack"/>
+      <w:bookmarkEnd w:id="0"/>
+      <w:r>
+        <w:t>5 different sizes</w:t>
       </w:r>
       <w:r>
         <w:t>;</w:t>
@@ -1566,15 +1557,10 @@
         <w:t>Each test was</w:t>
       </w:r>
       <w:r>
-        <w:t xml:space="preserve"> </w:t>
-      </w:r>
-      <w:proofErr w:type="gramStart"/>
-      <w:r>
-        <w:t>then  run</w:t>
-      </w:r>
-      <w:proofErr w:type="gramEnd"/>
-      <w:r>
-        <w:t xml:space="preserve"> three times.  T</w:t>
+        <w:t xml:space="preserve"> then </w:t>
+      </w:r>
+      <w:r>
+        <w:t>run three times.  T</w:t>
       </w:r>
       <w:r>
         <w:t>he result used in our data is an average of those 3 results.</w:t>
@@ -1678,23 +1664,13 @@
         <w:rPr>
           <w:rFonts w:cs="Calibri"/>
         </w:rPr>
-        <w:t xml:space="preserve">2.3 GHz </w:t>
-      </w:r>
-      <w:proofErr w:type="spellStart"/>
-      <w:proofErr w:type="gramStart"/>
+        <w:t>2.3 GHz I</w:t>
+      </w:r>
       <w:r>
         <w:rPr>
           <w:rFonts w:cs="Calibri"/>
         </w:rPr>
-        <w:t>intel</w:t>
-      </w:r>
-      <w:proofErr w:type="spellEnd"/>
-      <w:proofErr w:type="gramEnd"/>
-      <w:r>
-        <w:rPr>
-          <w:rFonts w:cs="Calibri"/>
-        </w:rPr>
-        <w:t xml:space="preserve"> i7 quad-core</w:t>
+        <w:t>ntel i7 quad-core</w:t>
       </w:r>
       <w:r>
         <w:rPr>
@@ -1779,27 +1755,45 @@
     <w:p/>
     <w:p>
       <w:r>
-        <w:t xml:space="preserve">However due to problems running the FC++ library we had to on a </w:t>
-      </w:r>
-      <w:r>
-        <w:t xml:space="preserve">windows </w:t>
-      </w:r>
-      <w:r>
-        <w:t>pc.  T</w:t>
-      </w:r>
-      <w:r>
-        <w:t xml:space="preserve">he library did not work on a Mac </w:t>
-      </w:r>
-      <w:proofErr w:type="spellStart"/>
-      <w:r>
-        <w:t>Os</w:t>
-      </w:r>
-      <w:proofErr w:type="spellEnd"/>
-      <w:r>
-        <w:t xml:space="preserve"> 10.  So we re-</w:t>
-      </w:r>
-      <w:r>
-        <w:t>ran the test for both Husk and Fc++ on:</w:t>
+        <w:t xml:space="preserve">However due to problems running the FC++ library we had to </w:t>
+      </w:r>
+      <w:r>
+        <w:t xml:space="preserve">test </w:t>
+      </w:r>
+      <w:r>
+        <w:t xml:space="preserve">on a </w:t>
+      </w:r>
+      <w:proofErr w:type="gramStart"/>
+      <w:r>
+        <w:t>W</w:t>
+      </w:r>
+      <w:r>
+        <w:t xml:space="preserve">indows </w:t>
+      </w:r>
+      <w:r>
+        <w:t xml:space="preserve"> 8.1</w:t>
+      </w:r>
+      <w:proofErr w:type="gramEnd"/>
+      <w:r>
+        <w:t>.  T</w:t>
+      </w:r>
+      <w:r>
+        <w:t xml:space="preserve">he </w:t>
+      </w:r>
+      <w:r>
+        <w:t>library did not work on a Mac OS X</w:t>
+      </w:r>
+      <w:r>
+        <w:t>.  So we re-</w:t>
+      </w:r>
+      <w:r>
+        <w:t>ran the test for both Husk</w:t>
+      </w:r>
+      <w:r>
+        <w:t>y and FC</w:t>
+      </w:r>
+      <w:r>
+        <w:t>++ on:</w:t>
       </w:r>
     </w:p>
     <w:p/>
@@ -1852,23 +1846,13 @@
         <w:rPr>
           <w:rFonts w:cs="Calibri"/>
         </w:rPr>
-        <w:t xml:space="preserve"> GHz </w:t>
-      </w:r>
-      <w:proofErr w:type="spellStart"/>
-      <w:proofErr w:type="gramStart"/>
+        <w:t xml:space="preserve"> GHz I</w:t>
+      </w:r>
       <w:r>
         <w:rPr>
           <w:rFonts w:cs="Calibri"/>
         </w:rPr>
-        <w:t>intel</w:t>
-      </w:r>
-      <w:proofErr w:type="spellEnd"/>
-      <w:proofErr w:type="gramEnd"/>
-      <w:r>
-        <w:rPr>
-          <w:rFonts w:cs="Calibri"/>
-        </w:rPr>
-        <w:t xml:space="preserve"> i7 quad-core</w:t>
+        <w:t>ntel i7 quad-core</w:t>
       </w:r>
       <w:r>
         <w:rPr>
@@ -1992,7 +1976,19 @@
     <w:p/>
     <w:p>
       <w:r>
-        <w:t>We will discuss our results of Husky versus FC++ separately from the rest of our results because the testing had to be done separately.  It did not compile on our main testing platform, Mac OS X and therefore had to rerun Husky and FC++ on Windows to generate results.</w:t>
+        <w:t>We will discuss our results of Husky versus FC++ separately from the rest of our results because the testing had to be done separately.  It did not compile on our main testing platform, Mac OS X</w:t>
+      </w:r>
+      <w:r>
+        <w:t>,</w:t>
+      </w:r>
+      <w:r>
+        <w:t xml:space="preserve"> and therefore </w:t>
+      </w:r>
+      <w:r>
+        <w:t xml:space="preserve">we </w:t>
+      </w:r>
+      <w:r>
+        <w:t>had to rerun Husky and FC++ on Windows to generate results.</w:t>
       </w:r>
     </w:p>
     <w:p/>
@@ -2061,24 +2057,370 @@
         <w:t xml:space="preserve">with </w:t>
       </w:r>
       <w:r>
-        <w:t>was FC+</w:t>
+        <w:t>was FC++</w:t>
+      </w:r>
+      <w:r>
+        <w:t>.</w:t>
+      </w:r>
+    </w:p>
+    <w:p/>
+    <w:p>
+      <w:pPr>
+        <w:jc w:val="both"/>
+        <w:rPr>
+          <w:rFonts w:cs="Times New Roman"/>
+        </w:rPr>
+      </w:pPr>
+      <w:r>
+        <w:rPr>
+          <w:rFonts w:cs="Times New Roman"/>
+        </w:rPr>
+        <w:t>The first difficulty encountered when writing tests for the FC++ library was getting the library to compile without using any documentation or tutorial, since it does not provide them. In order to get FC++ to compile on g++ -</w:t>
+      </w:r>
+      <w:proofErr w:type="spellStart"/>
+      <w:r>
+        <w:rPr>
+          <w:rFonts w:cs="Times New Roman"/>
+        </w:rPr>
+        <w:t>std</w:t>
+      </w:r>
+      <w:proofErr w:type="spellEnd"/>
+      <w:r>
+        <w:rPr>
+          <w:rFonts w:cs="Times New Roman"/>
+        </w:rPr>
+        <w:t>=</w:t>
+      </w:r>
+      <w:proofErr w:type="spellStart"/>
+      <w:r>
+        <w:rPr>
+          <w:rFonts w:cs="Times New Roman"/>
+        </w:rPr>
+        <w:t>c++</w:t>
+      </w:r>
+      <w:proofErr w:type="spellEnd"/>
+      <w:r>
+        <w:rPr>
+          <w:rFonts w:cs="Times New Roman"/>
+        </w:rPr>
+        <w:t>11, we had to look into the actual implementation of the library in order to fix some bugs. An example is the addition of a “</w:t>
+      </w:r>
+      <w:proofErr w:type="spellStart"/>
+      <w:r>
+        <w:rPr>
+          <w:rFonts w:cs="Times New Roman"/>
+        </w:rPr>
+        <w:t>typename</w:t>
+      </w:r>
+      <w:proofErr w:type="spellEnd"/>
+      <w:r>
+        <w:rPr>
+          <w:rFonts w:cs="Times New Roman"/>
+        </w:rPr>
+        <w:t xml:space="preserve">” qualifier in the line 436 of </w:t>
+      </w:r>
+      <w:proofErr w:type="spellStart"/>
+      <w:r>
+        <w:rPr>
+          <w:rFonts w:cs="Times New Roman"/>
+        </w:rPr>
+        <w:t>list.h</w:t>
+      </w:r>
+      <w:proofErr w:type="spellEnd"/>
+      <w:r>
+        <w:rPr>
+          <w:rFonts w:cs="Times New Roman"/>
+        </w:rPr>
+        <w:t>.</w:t>
+      </w:r>
+    </w:p>
+    <w:p>
+      <w:pPr>
+        <w:jc w:val="both"/>
+        <w:rPr>
+          <w:rFonts w:cs="Times New Roman"/>
+        </w:rPr>
+      </w:pPr>
+    </w:p>
+    <w:p>
+      <w:pPr>
+        <w:jc w:val="both"/>
+        <w:rPr>
+          <w:rFonts w:cs="Times New Roman"/>
+        </w:rPr>
+      </w:pPr>
+      <w:r>
+        <w:rPr>
+          <w:rFonts w:cs="Times New Roman"/>
+        </w:rPr>
+        <w:t xml:space="preserve">After getting the library to compile, the next difficulty was using its functions and its wrapper class (List&lt;T&gt;) without, again, any documentation. The only sources of help for this task were the sparsely distributed comments in each header file. After finally being able to run the tests, we noticed that stack overflows were occurring even when the only thing done in </w:t>
       </w:r>
       <w:proofErr w:type="gramStart"/>
       <w:r>
-        <w:t>+ which</w:t>
+        <w:rPr>
+          <w:rFonts w:cs="Times New Roman"/>
+        </w:rPr>
+        <w:t>main(</w:t>
       </w:r>
       <w:proofErr w:type="gramEnd"/>
       <w:r>
-        <w:t xml:space="preserve"> was </w:t>
-      </w:r>
-      <w:r>
-        <w:t>our main benchmark to measure against for a C++</w:t>
-      </w:r>
-      <w:r>
-        <w:t xml:space="preserve"> higher order</w:t>
-      </w:r>
-      <w:r>
-        <w:t xml:space="preserve"> library.</w:t>
+        <w:rPr>
+          <w:rFonts w:cs="Times New Roman"/>
+        </w:rPr>
+        <w:t xml:space="preserve">) was constructing the </w:t>
+      </w:r>
+      <w:proofErr w:type="spellStart"/>
+      <w:r>
+        <w:rPr>
+          <w:rFonts w:cs="Times New Roman"/>
+        </w:rPr>
+        <w:t>fcpp</w:t>
+      </w:r>
+      <w:proofErr w:type="spellEnd"/>
+      <w:r>
+        <w:rPr>
+          <w:rFonts w:cs="Times New Roman"/>
+        </w:rPr>
+        <w:t xml:space="preserve">::Lists. After a couple of hours trying to find the source of the error, we found a comment in the implementation of </w:t>
+      </w:r>
+      <w:proofErr w:type="spellStart"/>
+      <w:r>
+        <w:rPr>
+          <w:rFonts w:cs="Times New Roman"/>
+        </w:rPr>
+        <w:t>list.h</w:t>
+      </w:r>
+      <w:proofErr w:type="spellEnd"/>
+      <w:r>
+        <w:rPr>
+          <w:rFonts w:cs="Times New Roman"/>
+        </w:rPr>
+        <w:t xml:space="preserve"> that reads:</w:t>
+      </w:r>
+    </w:p>
+    <w:p/>
+    <w:p>
+      <w:pPr>
+        <w:ind w:firstLine="720"/>
+        <w:rPr>
+          <w:rFonts w:ascii="Times New Roman" w:hAnsi="Times New Roman" w:cs="Times New Roman"/>
+        </w:rPr>
+      </w:pPr>
+      <w:r>
+        <w:rPr>
+          <w:rFonts w:ascii="Times New Roman" w:hAnsi="Times New Roman" w:cs="Times New Roman"/>
+        </w:rPr>
+        <w:t>// Long lists create long recursions of destructors that blow the</w:t>
+      </w:r>
+    </w:p>
+    <w:p>
+      <w:pPr>
+        <w:ind w:firstLine="720"/>
+        <w:rPr>
+          <w:rFonts w:ascii="Times New Roman" w:hAnsi="Times New Roman" w:cs="Times New Roman"/>
+        </w:rPr>
+      </w:pPr>
+      <w:r>
+        <w:rPr>
+          <w:rFonts w:ascii="Times New Roman" w:hAnsi="Times New Roman" w:cs="Times New Roman"/>
+        </w:rPr>
+        <w:t xml:space="preserve">// </w:t>
+      </w:r>
+      <w:proofErr w:type="gramStart"/>
+      <w:r>
+        <w:rPr>
+          <w:rFonts w:ascii="Times New Roman" w:hAnsi="Times New Roman" w:cs="Times New Roman"/>
+        </w:rPr>
+        <w:t>stack</w:t>
+      </w:r>
+      <w:proofErr w:type="gramEnd"/>
+      <w:r>
+        <w:rPr>
+          <w:rFonts w:ascii="Times New Roman" w:hAnsi="Times New Roman" w:cs="Times New Roman"/>
+        </w:rPr>
+        <w:t>.  So we have an iterative des</w:t>
+      </w:r>
+      <w:r>
+        <w:rPr>
+          <w:rFonts w:ascii="Times New Roman" w:hAnsi="Times New Roman" w:cs="Times New Roman"/>
+        </w:rPr>
+        <w:t>tructor.  It is quite tricky to</w:t>
+      </w:r>
+    </w:p>
+    <w:p>
+      <w:pPr>
+        <w:ind w:firstLine="720"/>
+        <w:rPr>
+          <w:rFonts w:ascii="Times New Roman" w:hAnsi="Times New Roman" w:cs="Times New Roman"/>
+        </w:rPr>
+      </w:pPr>
+      <w:r>
+        <w:rPr>
+          <w:rFonts w:ascii="Times New Roman" w:hAnsi="Times New Roman" w:cs="Times New Roman"/>
+        </w:rPr>
+        <w:t xml:space="preserve">// </w:t>
+      </w:r>
+      <w:proofErr w:type="gramStart"/>
+      <w:r>
+        <w:rPr>
+          <w:rFonts w:ascii="Times New Roman" w:hAnsi="Times New Roman" w:cs="Times New Roman"/>
+        </w:rPr>
+        <w:t>get</w:t>
+      </w:r>
+      <w:proofErr w:type="gramEnd"/>
+      <w:r>
+        <w:rPr>
+          <w:rFonts w:ascii="Times New Roman" w:hAnsi="Times New Roman" w:cs="Times New Roman"/>
+        </w:rPr>
+        <w:t xml:space="preserve"> right.  The danger is that, when "bypassing" a node to be</w:t>
+      </w:r>
+    </w:p>
+    <w:p>
+      <w:pPr>
+        <w:ind w:firstLine="720"/>
+        <w:rPr>
+          <w:rFonts w:ascii="Times New Roman" w:hAnsi="Times New Roman" w:cs="Times New Roman"/>
+        </w:rPr>
+      </w:pPr>
+      <w:r>
+        <w:rPr>
+          <w:rFonts w:ascii="Times New Roman" w:hAnsi="Times New Roman" w:cs="Times New Roman"/>
+        </w:rPr>
+        <w:t xml:space="preserve">// </w:t>
+      </w:r>
+      <w:proofErr w:type="gramStart"/>
+      <w:r>
+        <w:rPr>
+          <w:rFonts w:ascii="Times New Roman" w:hAnsi="Times New Roman" w:cs="Times New Roman"/>
+        </w:rPr>
+        <w:t>unlinked</w:t>
+      </w:r>
+      <w:proofErr w:type="gramEnd"/>
+      <w:r>
+        <w:rPr>
+          <w:rFonts w:ascii="Times New Roman" w:hAnsi="Times New Roman" w:cs="Times New Roman"/>
+        </w:rPr>
+        <w:t xml:space="preserve"> and destructed, that node's 'next' pointer is, in fact, a</w:t>
+      </w:r>
+    </w:p>
+    <w:p>
+      <w:pPr>
+        <w:ind w:firstLine="720"/>
+        <w:rPr>
+          <w:rFonts w:ascii="Times New Roman" w:hAnsi="Times New Roman" w:cs="Times New Roman"/>
+        </w:rPr>
+      </w:pPr>
+      <w:proofErr w:type="gramStart"/>
+      <w:r>
+        <w:rPr>
+          <w:rFonts w:ascii="Times New Roman" w:hAnsi="Times New Roman" w:cs="Times New Roman"/>
+        </w:rPr>
+        <w:t>// List object, whose destructor will be called.</w:t>
+      </w:r>
+      <w:proofErr w:type="gramEnd"/>
+      <w:r>
+        <w:rPr>
+          <w:rFonts w:ascii="Times New Roman" w:hAnsi="Times New Roman" w:cs="Times New Roman"/>
+        </w:rPr>
+        <w:t xml:space="preserve">  As a result, as you</w:t>
+      </w:r>
+    </w:p>
+    <w:p>
+      <w:pPr>
+        <w:ind w:firstLine="720"/>
+        <w:rPr>
+          <w:rFonts w:ascii="Times New Roman" w:hAnsi="Times New Roman" w:cs="Times New Roman"/>
+        </w:rPr>
+      </w:pPr>
+      <w:r>
+        <w:rPr>
+          <w:rFonts w:ascii="Times New Roman" w:hAnsi="Times New Roman" w:cs="Times New Roman"/>
+        </w:rPr>
+        <w:t xml:space="preserve">// </w:t>
+      </w:r>
+      <w:proofErr w:type="gramStart"/>
+      <w:r>
+        <w:rPr>
+          <w:rFonts w:ascii="Times New Roman" w:hAnsi="Times New Roman" w:cs="Times New Roman"/>
+        </w:rPr>
+        <w:t>bypass</w:t>
+      </w:r>
+      <w:proofErr w:type="gramEnd"/>
+      <w:r>
+        <w:rPr>
+          <w:rFonts w:ascii="Times New Roman" w:hAnsi="Times New Roman" w:cs="Times New Roman"/>
+        </w:rPr>
+        <w:t xml:space="preserve"> a node, you need to see if its </w:t>
+      </w:r>
+      <w:proofErr w:type="spellStart"/>
+      <w:r>
+        <w:rPr>
+          <w:rFonts w:ascii="Times New Roman" w:hAnsi="Times New Roman" w:cs="Times New Roman"/>
+        </w:rPr>
+        <w:t>refC</w:t>
+      </w:r>
+      <w:proofErr w:type="spellEnd"/>
+      <w:r>
+        <w:rPr>
+          <w:rFonts w:ascii="Times New Roman" w:hAnsi="Times New Roman" w:cs="Times New Roman"/>
+        </w:rPr>
+        <w:t xml:space="preserve"> is down to 1, and if</w:t>
+      </w:r>
+    </w:p>
+    <w:p>
+      <w:pPr>
+        <w:ind w:firstLine="720"/>
+        <w:rPr>
+          <w:rFonts w:ascii="Times New Roman" w:hAnsi="Times New Roman" w:cs="Times New Roman"/>
+        </w:rPr>
+      </w:pPr>
+      <w:r>
+        <w:rPr>
+          <w:rFonts w:ascii="Times New Roman" w:hAnsi="Times New Roman" w:cs="Times New Roman"/>
+        </w:rPr>
+        <w:t xml:space="preserve">// </w:t>
+      </w:r>
+      <w:proofErr w:type="gramStart"/>
+      <w:r>
+        <w:rPr>
+          <w:rFonts w:ascii="Times New Roman" w:hAnsi="Times New Roman" w:cs="Times New Roman"/>
+        </w:rPr>
+        <w:t>so</w:t>
+      </w:r>
+      <w:proofErr w:type="gramEnd"/>
+      <w:r>
+        <w:rPr>
+          <w:rFonts w:ascii="Times New Roman" w:hAnsi="Times New Roman" w:cs="Times New Roman"/>
+        </w:rPr>
+        <w:t>, mutate its next pointer so that when its destructor is called,</w:t>
+      </w:r>
+    </w:p>
+    <w:p>
+      <w:pPr>
+        <w:ind w:firstLine="720"/>
+        <w:rPr>
+          <w:rFonts w:ascii="Times New Roman" w:hAnsi="Times New Roman" w:cs="Times New Roman"/>
+        </w:rPr>
+      </w:pPr>
+      <w:r>
+        <w:rPr>
+          <w:rFonts w:ascii="Times New Roman" w:hAnsi="Times New Roman" w:cs="Times New Roman"/>
+        </w:rPr>
+        <w:t xml:space="preserve">// </w:t>
+      </w:r>
+      <w:proofErr w:type="gramStart"/>
+      <w:r>
+        <w:rPr>
+          <w:rFonts w:ascii="Times New Roman" w:hAnsi="Times New Roman" w:cs="Times New Roman"/>
+        </w:rPr>
+        <w:t>it</w:t>
+      </w:r>
+      <w:proofErr w:type="gramEnd"/>
+      <w:r>
+        <w:rPr>
+          <w:rFonts w:ascii="Times New Roman" w:hAnsi="Times New Roman" w:cs="Times New Roman"/>
+        </w:rPr>
+        <w:t xml:space="preserve"> won't cause a recursive cascade.</w:t>
       </w:r>
     </w:p>
     <w:p/>
@@ -2093,468 +2435,92 @@
         <w:rPr>
           <w:rFonts w:cs="Times New Roman"/>
         </w:rPr>
-        <w:t>The first difficulty encountered when writing tests for the FC++ library was getting the library to compile without using any documentation or tutorial, since it does not provide them. In order to get FC++ to compile on g++ -</w:t>
-      </w:r>
-      <w:proofErr w:type="spellStart"/>
+        <w:t>In short, the default implementation of the library’s List causes long recursions of destructor calls, therefore the stack overflows were actually caused by destructors. After some brute-force testing, we estima</w:t>
+      </w:r>
       <w:r>
         <w:rPr>
           <w:rFonts w:cs="Times New Roman"/>
         </w:rPr>
-        <w:t>std</w:t>
-      </w:r>
-      <w:proofErr w:type="spellEnd"/>
+        <w:t xml:space="preserve">ted a “long list” to be a ~130,000 </w:t>
+      </w:r>
       <w:r>
         <w:rPr>
           <w:rFonts w:cs="Times New Roman"/>
         </w:rPr>
-        <w:t>=</w:t>
-      </w:r>
-      <w:proofErr w:type="spellStart"/>
+        <w:t>element List in our testing suite.</w:t>
+      </w:r>
       <w:r>
         <w:rPr>
           <w:rFonts w:cs="Times New Roman"/>
         </w:rPr>
-        <w:t>c++</w:t>
-      </w:r>
-      <w:proofErr w:type="spellEnd"/>
-      <w:r>
+        <w:t xml:space="preserve">  Since our testing began at 100,000 elements and increased by 100,000 thereafter, we were only able to test against FC++ for 100,000 elements.  </w:t>
+      </w:r>
+    </w:p>
+    <w:p>
+      <w:pPr>
+        <w:jc w:val="both"/>
         <w:rPr>
           <w:rFonts w:cs="Times New Roman"/>
         </w:rPr>
-        <w:t>11, we had to look into the actual implementation of the library in order to fix some bugs. An example is the addition of a “</w:t>
-      </w:r>
-      <w:proofErr w:type="spellStart"/>
-      <w:r>
+      </w:pPr>
+    </w:p>
+    <w:p>
+      <w:pPr>
+        <w:jc w:val="both"/>
         <w:rPr>
           <w:rFonts w:cs="Times New Roman"/>
         </w:rPr>
-        <w:t>typename</w:t>
-      </w:r>
-      <w:proofErr w:type="spellEnd"/>
+      </w:pPr>
       <w:r>
         <w:rPr>
           <w:rFonts w:cs="Times New Roman"/>
         </w:rPr>
-        <w:t xml:space="preserve">” qualifier in the line 436 of </w:t>
-      </w:r>
-      <w:proofErr w:type="spellStart"/>
-      <w:r>
+        <w:t>In order to make the tests work for longer lists, we discovered that we had to manually set a flag (FCPP_SAFE_LIST) in order to prevent this recursive cascade of destructors. By doing that, we were able to run the tests in our Windows testing machine. However, even after setting the flag on, longer lists cause the system to terminate the program after a given amount of time has passed. This problem happened both on our Windows (which responded by reporting that the program was not working) and Mac OS X machines (which responded with a Killed: 9 signal). After some research, we hypothesized that this meant the program was consuming so much memory that the OS killed it.</w:t>
+      </w:r>
+    </w:p>
+    <w:p>
+      <w:pPr>
+        <w:jc w:val="both"/>
         <w:rPr>
           <w:rFonts w:cs="Times New Roman"/>
         </w:rPr>
-        <w:t>list.h</w:t>
-      </w:r>
-      <w:proofErr w:type="spellEnd"/>
-      <w:r>
+      </w:pPr>
+    </w:p>
+    <w:p>
+      <w:pPr>
         <w:rPr>
           <w:rFonts w:cs="Times New Roman"/>
         </w:rPr>
-        <w:t>.</w:t>
-      </w:r>
-    </w:p>
-    <w:p>
-      <w:pPr>
-        <w:jc w:val="both"/>
+      </w:pPr>
+      <w:r>
         <w:rPr>
           <w:rFonts w:cs="Times New Roman"/>
         </w:rPr>
-      </w:pPr>
-    </w:p>
-    <w:p>
-      <w:pPr>
-        <w:jc w:val="both"/>
+        <w:t xml:space="preserve">On </w:t>
+      </w:r>
+      <w:r>
         <w:rPr>
           <w:rFonts w:cs="Times New Roman"/>
         </w:rPr>
-      </w:pPr>
+        <w:t>ease of use our library far out performed</w:t>
+      </w:r>
       <w:r>
         <w:rPr>
           <w:rFonts w:cs="Times New Roman"/>
         </w:rPr>
-        <w:t xml:space="preserve">After getting the library to compile, the next difficulty was using its functions and its wrapper class (List&lt;T&gt;) without, again, any documentation. The only sources of help for this task were the sparsely distributed comments in each header file. After finally being able to run the tests, we noticed that stack overflows were occurring even when the only thing done in </w:t>
-      </w:r>
-      <w:proofErr w:type="gramStart"/>
+        <w:t xml:space="preserve"> FC++ on the following crit</w:t>
+      </w:r>
       <w:r>
         <w:rPr>
           <w:rFonts w:cs="Times New Roman"/>
         </w:rPr>
-        <w:t>main(</w:t>
-      </w:r>
-      <w:proofErr w:type="gramEnd"/>
+        <w:t>eria</w:t>
+      </w:r>
       <w:r>
         <w:rPr>
           <w:rFonts w:cs="Times New Roman"/>
         </w:rPr>
-        <w:t xml:space="preserve">) was constructing the </w:t>
-      </w:r>
-      <w:proofErr w:type="spellStart"/>
-      <w:r>
-        <w:rPr>
-          <w:rFonts w:cs="Times New Roman"/>
-        </w:rPr>
-        <w:t>fcpp</w:t>
-      </w:r>
-      <w:proofErr w:type="spellEnd"/>
-      <w:r>
-        <w:rPr>
-          <w:rFonts w:cs="Times New Roman"/>
-        </w:rPr>
-        <w:t xml:space="preserve">::Lists. After a couple of hours trying to find the source of the error, we found a comment in the implementation of </w:t>
-      </w:r>
-      <w:proofErr w:type="spellStart"/>
-      <w:r>
-        <w:rPr>
-          <w:rFonts w:cs="Times New Roman"/>
-        </w:rPr>
-        <w:t>list.h</w:t>
-      </w:r>
-      <w:proofErr w:type="spellEnd"/>
-      <w:r>
-        <w:rPr>
-          <w:rFonts w:cs="Times New Roman"/>
-        </w:rPr>
-        <w:t xml:space="preserve"> that reads:</w:t>
-      </w:r>
-    </w:p>
-    <w:p/>
-    <w:p>
-      <w:pPr>
-        <w:ind w:firstLine="720"/>
-        <w:rPr>
-          <w:rFonts w:ascii="Times New Roman" w:hAnsi="Times New Roman" w:cs="Times New Roman"/>
-        </w:rPr>
-      </w:pPr>
-      <w:r>
-        <w:rPr>
-          <w:rFonts w:ascii="Times New Roman" w:hAnsi="Times New Roman" w:cs="Times New Roman"/>
-        </w:rPr>
-        <w:t>// Long lists create long recursions of destructors that blow the</w:t>
-      </w:r>
-    </w:p>
-    <w:p>
-      <w:pPr>
-        <w:ind w:firstLine="720"/>
-        <w:rPr>
-          <w:rFonts w:ascii="Times New Roman" w:hAnsi="Times New Roman" w:cs="Times New Roman"/>
-        </w:rPr>
-      </w:pPr>
-      <w:r>
-        <w:rPr>
-          <w:rFonts w:ascii="Times New Roman" w:hAnsi="Times New Roman" w:cs="Times New Roman"/>
-        </w:rPr>
-        <w:t xml:space="preserve">// </w:t>
-      </w:r>
-      <w:proofErr w:type="gramStart"/>
-      <w:r>
-        <w:rPr>
-          <w:rFonts w:ascii="Times New Roman" w:hAnsi="Times New Roman" w:cs="Times New Roman"/>
-        </w:rPr>
-        <w:t>stack</w:t>
-      </w:r>
-      <w:proofErr w:type="gramEnd"/>
-      <w:r>
-        <w:rPr>
-          <w:rFonts w:ascii="Times New Roman" w:hAnsi="Times New Roman" w:cs="Times New Roman"/>
-        </w:rPr>
-        <w:t>.  So we have an iterative des</w:t>
-      </w:r>
-      <w:r>
-        <w:rPr>
-          <w:rFonts w:ascii="Times New Roman" w:hAnsi="Times New Roman" w:cs="Times New Roman"/>
-        </w:rPr>
-        <w:t>tructor.  It is quite tricky to</w:t>
-      </w:r>
-    </w:p>
-    <w:p>
-      <w:pPr>
-        <w:ind w:firstLine="720"/>
-        <w:rPr>
-          <w:rFonts w:ascii="Times New Roman" w:hAnsi="Times New Roman" w:cs="Times New Roman"/>
-        </w:rPr>
-      </w:pPr>
-      <w:r>
-        <w:rPr>
-          <w:rFonts w:ascii="Times New Roman" w:hAnsi="Times New Roman" w:cs="Times New Roman"/>
-        </w:rPr>
-        <w:t xml:space="preserve">// </w:t>
-      </w:r>
-      <w:proofErr w:type="gramStart"/>
-      <w:r>
-        <w:rPr>
-          <w:rFonts w:ascii="Times New Roman" w:hAnsi="Times New Roman" w:cs="Times New Roman"/>
-        </w:rPr>
-        <w:t>get</w:t>
-      </w:r>
-      <w:proofErr w:type="gramEnd"/>
-      <w:r>
-        <w:rPr>
-          <w:rFonts w:ascii="Times New Roman" w:hAnsi="Times New Roman" w:cs="Times New Roman"/>
-        </w:rPr>
-        <w:t xml:space="preserve"> right.  The danger is that, when "bypassing" a node to be</w:t>
-      </w:r>
-    </w:p>
-    <w:p>
-      <w:pPr>
-        <w:ind w:firstLine="720"/>
-        <w:rPr>
-          <w:rFonts w:ascii="Times New Roman" w:hAnsi="Times New Roman" w:cs="Times New Roman"/>
-        </w:rPr>
-      </w:pPr>
-      <w:r>
-        <w:rPr>
-          <w:rFonts w:ascii="Times New Roman" w:hAnsi="Times New Roman" w:cs="Times New Roman"/>
-        </w:rPr>
-        <w:t xml:space="preserve">// </w:t>
-      </w:r>
-      <w:proofErr w:type="gramStart"/>
-      <w:r>
-        <w:rPr>
-          <w:rFonts w:ascii="Times New Roman" w:hAnsi="Times New Roman" w:cs="Times New Roman"/>
-        </w:rPr>
-        <w:t>unlinked</w:t>
-      </w:r>
-      <w:proofErr w:type="gramEnd"/>
-      <w:r>
-        <w:rPr>
-          <w:rFonts w:ascii="Times New Roman" w:hAnsi="Times New Roman" w:cs="Times New Roman"/>
-        </w:rPr>
-        <w:t xml:space="preserve"> and destructed, that node's 'next' pointer is, in fact, a</w:t>
-      </w:r>
-    </w:p>
-    <w:p>
-      <w:pPr>
-        <w:ind w:firstLine="720"/>
-        <w:rPr>
-          <w:rFonts w:ascii="Times New Roman" w:hAnsi="Times New Roman" w:cs="Times New Roman"/>
-        </w:rPr>
-      </w:pPr>
-      <w:proofErr w:type="gramStart"/>
-      <w:r>
-        <w:rPr>
-          <w:rFonts w:ascii="Times New Roman" w:hAnsi="Times New Roman" w:cs="Times New Roman"/>
-        </w:rPr>
-        <w:t>// List object, whose destructor will be called.</w:t>
-      </w:r>
-      <w:proofErr w:type="gramEnd"/>
-      <w:r>
-        <w:rPr>
-          <w:rFonts w:ascii="Times New Roman" w:hAnsi="Times New Roman" w:cs="Times New Roman"/>
-        </w:rPr>
-        <w:t xml:space="preserve">  As a result, as you</w:t>
-      </w:r>
-    </w:p>
-    <w:p>
-      <w:pPr>
-        <w:ind w:firstLine="720"/>
-        <w:rPr>
-          <w:rFonts w:ascii="Times New Roman" w:hAnsi="Times New Roman" w:cs="Times New Roman"/>
-        </w:rPr>
-      </w:pPr>
-      <w:r>
-        <w:rPr>
-          <w:rFonts w:ascii="Times New Roman" w:hAnsi="Times New Roman" w:cs="Times New Roman"/>
-        </w:rPr>
-        <w:t xml:space="preserve">// </w:t>
-      </w:r>
-      <w:proofErr w:type="gramStart"/>
-      <w:r>
-        <w:rPr>
-          <w:rFonts w:ascii="Times New Roman" w:hAnsi="Times New Roman" w:cs="Times New Roman"/>
-        </w:rPr>
-        <w:t>bypass</w:t>
-      </w:r>
-      <w:proofErr w:type="gramEnd"/>
-      <w:r>
-        <w:rPr>
-          <w:rFonts w:ascii="Times New Roman" w:hAnsi="Times New Roman" w:cs="Times New Roman"/>
-        </w:rPr>
-        <w:t xml:space="preserve"> a node, you need to see if its </w:t>
-      </w:r>
-      <w:proofErr w:type="spellStart"/>
-      <w:r>
-        <w:rPr>
-          <w:rFonts w:ascii="Times New Roman" w:hAnsi="Times New Roman" w:cs="Times New Roman"/>
-        </w:rPr>
-        <w:t>refC</w:t>
-      </w:r>
-      <w:proofErr w:type="spellEnd"/>
-      <w:r>
-        <w:rPr>
-          <w:rFonts w:ascii="Times New Roman" w:hAnsi="Times New Roman" w:cs="Times New Roman"/>
-        </w:rPr>
-        <w:t xml:space="preserve"> is down to 1, and if</w:t>
-      </w:r>
-    </w:p>
-    <w:p>
-      <w:pPr>
-        <w:ind w:firstLine="720"/>
-        <w:rPr>
-          <w:rFonts w:ascii="Times New Roman" w:hAnsi="Times New Roman" w:cs="Times New Roman"/>
-        </w:rPr>
-      </w:pPr>
-      <w:r>
-        <w:rPr>
-          <w:rFonts w:ascii="Times New Roman" w:hAnsi="Times New Roman" w:cs="Times New Roman"/>
-        </w:rPr>
-        <w:t xml:space="preserve">// </w:t>
-      </w:r>
-      <w:proofErr w:type="gramStart"/>
-      <w:r>
-        <w:rPr>
-          <w:rFonts w:ascii="Times New Roman" w:hAnsi="Times New Roman" w:cs="Times New Roman"/>
-        </w:rPr>
-        <w:t>so</w:t>
-      </w:r>
-      <w:proofErr w:type="gramEnd"/>
-      <w:r>
-        <w:rPr>
-          <w:rFonts w:ascii="Times New Roman" w:hAnsi="Times New Roman" w:cs="Times New Roman"/>
-        </w:rPr>
-        <w:t>, mutate its next pointer so that when its destructor is called,</w:t>
-      </w:r>
-    </w:p>
-    <w:p>
-      <w:pPr>
-        <w:ind w:firstLine="720"/>
-        <w:rPr>
-          <w:rFonts w:ascii="Times New Roman" w:hAnsi="Times New Roman" w:cs="Times New Roman"/>
-        </w:rPr>
-      </w:pPr>
-      <w:r>
-        <w:rPr>
-          <w:rFonts w:ascii="Times New Roman" w:hAnsi="Times New Roman" w:cs="Times New Roman"/>
-        </w:rPr>
-        <w:t xml:space="preserve">// </w:t>
-      </w:r>
-      <w:proofErr w:type="gramStart"/>
-      <w:r>
-        <w:rPr>
-          <w:rFonts w:ascii="Times New Roman" w:hAnsi="Times New Roman" w:cs="Times New Roman"/>
-        </w:rPr>
-        <w:t>it</w:t>
-      </w:r>
-      <w:proofErr w:type="gramEnd"/>
-      <w:r>
-        <w:rPr>
-          <w:rFonts w:ascii="Times New Roman" w:hAnsi="Times New Roman" w:cs="Times New Roman"/>
-        </w:rPr>
-        <w:t xml:space="preserve"> won't cause a recursive cascade.</w:t>
-      </w:r>
-    </w:p>
-    <w:p/>
-    <w:p>
-      <w:pPr>
-        <w:jc w:val="both"/>
-        <w:rPr>
-          <w:rFonts w:cs="Times New Roman"/>
-        </w:rPr>
-      </w:pPr>
-      <w:r>
-        <w:rPr>
-          <w:rFonts w:cs="Times New Roman"/>
-        </w:rPr>
-        <w:t>In short, the default implementation of the library’s List causes long recursions of destructor calls, therefore the stack overflows were actually caused by destructors. After some brute-force testing, we estima</w:t>
-      </w:r>
-      <w:r>
-        <w:rPr>
-          <w:rFonts w:cs="Times New Roman"/>
-        </w:rPr>
-        <w:t xml:space="preserve">ted a “long list” to be a ~130,000 </w:t>
-      </w:r>
-      <w:r>
-        <w:rPr>
-          <w:rFonts w:cs="Times New Roman"/>
-        </w:rPr>
-        <w:t>element List in our testing suite.</w:t>
-      </w:r>
-      <w:r>
-        <w:rPr>
-          <w:rFonts w:cs="Times New Roman"/>
-        </w:rPr>
-        <w:t xml:space="preserve">  Since our testing began at 100,000 elements and increased by 100,000 thereafter, we were only able to test against FC++ for 100,000 elements.  </w:t>
-      </w:r>
-    </w:p>
-    <w:p>
-      <w:pPr>
-        <w:jc w:val="both"/>
-        <w:rPr>
-          <w:rFonts w:cs="Times New Roman"/>
-        </w:rPr>
-      </w:pPr>
-    </w:p>
-    <w:p>
-      <w:pPr>
-        <w:jc w:val="both"/>
-        <w:rPr>
-          <w:rFonts w:cs="Times New Roman"/>
-        </w:rPr>
-      </w:pPr>
-      <w:r>
-        <w:rPr>
-          <w:rFonts w:cs="Times New Roman"/>
-        </w:rPr>
-        <w:t>In order to make the tests work for longer lists, we discovered that we had to manually set a flag (FCPP_SAFE_LIST) in order to prevent this recursive cascade of destructors. By doing that, we were able to run the tests in our Windows testing machine. However, even after setting the flag on, longer lists cause the system to terminate the program after a given amount of time has passed. This problem happened both on our Windows (which responded by reporting that the program was not working) and Mac OS X machines (which responded with a Killed: 9 signal). After some research, we hypothesized that this meant the program was consuming so much memory that the OS killed it.</w:t>
-      </w:r>
-    </w:p>
-    <w:p>
-      <w:pPr>
-        <w:jc w:val="both"/>
-        <w:rPr>
-          <w:rFonts w:cs="Times New Roman"/>
-        </w:rPr>
-      </w:pPr>
-    </w:p>
-    <w:p>
-      <w:pPr>
-        <w:rPr>
-          <w:rFonts w:cs="Times New Roman"/>
-        </w:rPr>
-      </w:pPr>
-      <w:r>
-        <w:rPr>
-          <w:rFonts w:cs="Times New Roman"/>
-        </w:rPr>
-        <w:t>On the criteria of ease of use our library far out performed</w:t>
-      </w:r>
-      <w:r>
-        <w:rPr>
-          <w:rFonts w:cs="Times New Roman"/>
-        </w:rPr>
-        <w:t xml:space="preserve"> FC++ on the following crit</w:t>
-      </w:r>
-      <w:r>
-        <w:rPr>
-          <w:rFonts w:cs="Times New Roman"/>
-        </w:rPr>
-        <w:t>eria</w:t>
-      </w:r>
-      <w:r>
-        <w:rPr>
-          <w:rFonts w:cs="Times New Roman"/>
-        </w:rPr>
         <w:t>:</w:t>
-      </w:r>
-    </w:p>
-    <w:p>
-      <w:pPr>
-        <w:pStyle w:val="ListParagraph"/>
-        <w:ind w:left="1440"/>
-        <w:rPr>
-          <w:rFonts w:cs="Times New Roman"/>
-        </w:rPr>
-      </w:pPr>
-      <w:r>
-        <w:rPr>
-          <w:rFonts w:cs="Times New Roman"/>
-        </w:rPr>
-        <w:t xml:space="preserve">We provide extensive documentations of every function including a </w:t>
-      </w:r>
-      <w:r>
-        <w:rPr>
-          <w:rFonts w:cs="Times New Roman"/>
-        </w:rPr>
-        <w:br/>
-        <w:t>tutorial and manual</w:t>
       </w:r>
     </w:p>
     <w:p>
@@ -2562,7 +2528,7 @@
         <w:pStyle w:val="ListParagraph"/>
         <w:numPr>
           <w:ilvl w:val="0"/>
-          <w:numId w:val="4"/>
+          <w:numId w:val="6"/>
         </w:numPr>
         <w:rPr>
           <w:rFonts w:cs="Times New Roman"/>
@@ -2572,7 +2538,14 @@
         <w:rPr>
           <w:rFonts w:cs="Times New Roman"/>
         </w:rPr>
-        <w:t>Our library can be used on containers larger than 130,000 elements</w:t>
+        <w:t xml:space="preserve">We provide extensive documentations of every function including a </w:t>
+      </w:r>
+      <w:r>
+        <w:rPr>
+          <w:rFonts w:cs="Times New Roman"/>
+        </w:rPr>
+        <w:br/>
+        <w:t>tutorial and manual</w:t>
       </w:r>
     </w:p>
     <w:p>
@@ -2580,7 +2553,7 @@
         <w:pStyle w:val="ListParagraph"/>
         <w:numPr>
           <w:ilvl w:val="0"/>
-          <w:numId w:val="4"/>
+          <w:numId w:val="6"/>
         </w:numPr>
         <w:rPr>
           <w:rFonts w:cs="Times New Roman"/>
@@ -2590,6 +2563,24 @@
         <w:rPr>
           <w:rFonts w:cs="Times New Roman"/>
         </w:rPr>
+        <w:t>Our library can be used on containers larger than 130,000 elements</w:t>
+      </w:r>
+    </w:p>
+    <w:p>
+      <w:pPr>
+        <w:pStyle w:val="ListParagraph"/>
+        <w:numPr>
+          <w:ilvl w:val="0"/>
+          <w:numId w:val="6"/>
+        </w:numPr>
+        <w:rPr>
+          <w:rFonts w:cs="Times New Roman"/>
+        </w:rPr>
+      </w:pPr>
+      <w:r>
+        <w:rPr>
+          <w:rFonts w:cs="Times New Roman"/>
+        </w:rPr>
         <w:t>Our library can be used on hardw</w:t>
       </w:r>
       <w:r>
@@ -2610,7 +2601,13 @@
         <w:rPr>
           <w:rFonts w:cs="Times New Roman"/>
         </w:rPr>
-        <w:t xml:space="preserve">++11 and C++14 and is not limited to just </w:t>
+        <w:t xml:space="preserve">++11/14 </w:t>
+      </w:r>
+      <w:r>
+        <w:rPr>
+          <w:rFonts w:cs="Times New Roman"/>
+        </w:rPr>
+        <w:t xml:space="preserve">and is not limited to just </w:t>
       </w:r>
       <w:r>
         <w:rPr>
@@ -2906,24 +2903,33 @@
         <w:t xml:space="preserve">by orders of magnitude.  If we used the time it took for </w:t>
       </w:r>
       <w:r>
-        <w:t>just the functions to return for FC++ (green bar)</w:t>
+        <w:t>just the functions to return for FC++ (green bar),</w:t>
+      </w:r>
+      <w:r>
+        <w:t xml:space="preserve"> </w:t>
+      </w:r>
+      <w:r>
+        <w:t>the Husky</w:t>
+      </w:r>
+      <w:r>
+        <w:t xml:space="preserve"> library still outperformed FC++ and in some cases still by orders of magnitude.</w:t>
+      </w:r>
+      <w:r>
+        <w:t xml:space="preserve">  On the criteria of timed performance</w:t>
+      </w:r>
+      <w:r>
+        <w:t>,</w:t>
+      </w:r>
+      <w:r>
+        <w:t xml:space="preserve"> Husky (and its implementation of extending the C++11/14 STL) shows </w:t>
       </w:r>
       <w:proofErr w:type="gramStart"/>
       <w:r>
-        <w:t>,</w:t>
-      </w:r>
-      <w:r>
-        <w:t>the</w:t>
+        <w:t>it’s</w:t>
       </w:r>
       <w:proofErr w:type="gramEnd"/>
       <w:r>
-        <w:t xml:space="preserve"> Husky</w:t>
-      </w:r>
-      <w:r>
-        <w:t xml:space="preserve"> library still outperformed FC++ and in some cases still by orders of magnitude.</w:t>
-      </w:r>
-      <w:r>
-        <w:t xml:space="preserve">  On the criteria of timed performance Husky (and its implementation of extending the C++11/14 STL) shows it’s power against an older implementation in FC++.</w:t>
+        <w:t xml:space="preserve"> power against an older implementation in FC++.</w:t>
       </w:r>
     </w:p>
     <w:p/>
@@ -3025,13 +3031,39 @@
         <w:t xml:space="preserve"> despite its very limited feature set.</w:t>
       </w:r>
       <w:r>
-        <w:t xml:space="preserve">  Another area where Husky outperforms FTL is in number of functions.  Husky has about 5 times more function the FTL making a much more comprehensive functional library.</w:t>
-      </w:r>
-    </w:p>
-    <w:p/>
-    <w:p>
-      <w:r>
-        <w:t xml:space="preserve">The documentation for both Haskell and Python are both quite extensive.  In terms of ease of use Haskell might be considered the gold standard because of its elegant and concise definitions of functions.  As a point of departure, in looking up definitions of functions for our implementation, website such as Wiki and others would sometime include both the mathematical definition and Haskell definition as well.  </w:t>
+        <w:t xml:space="preserve">  Another area where Husky outperforms FTL is in number of functions.  Husky has about 5 times more function</w:t>
+      </w:r>
+      <w:r>
+        <w:t xml:space="preserve">s </w:t>
+      </w:r>
+      <w:proofErr w:type="gramStart"/>
+      <w:r>
+        <w:t xml:space="preserve">than </w:t>
+      </w:r>
+      <w:r>
+        <w:t xml:space="preserve"> FTL</w:t>
+      </w:r>
+      <w:proofErr w:type="gramEnd"/>
+      <w:r>
+        <w:t xml:space="preserve"> making </w:t>
+      </w:r>
+      <w:r>
+        <w:t xml:space="preserve">it </w:t>
+      </w:r>
+      <w:r>
+        <w:t>a much more comprehensive functional library.</w:t>
+      </w:r>
+    </w:p>
+    <w:p/>
+    <w:p>
+      <w:r>
+        <w:t>The</w:t>
+      </w:r>
+      <w:r>
+        <w:t xml:space="preserve"> documentation for </w:t>
+      </w:r>
+      <w:r>
+        <w:t xml:space="preserve">Haskell and Python are both quite extensive.  In terms of ease of use Haskell might be considered the gold standard because of its elegant and concise definitions of functions.  As a point of departure, in looking up definitions of functions for our implementation, website such as Wiki and others would sometime include both the mathematical definition and Haskell definition as well.  </w:t>
       </w:r>
     </w:p>
     <w:p/>
@@ -4842,6 +4874,119 @@
 <file path=word/numbering.xml><?xml version="1.0" encoding="utf-8"?>
 <w:numbering xmlns:wpc="http://schemas.microsoft.com/office/word/2010/wordprocessingCanvas" xmlns:mo="http://schemas.microsoft.com/office/mac/office/2008/main" xmlns:mc="http://schemas.openxmlformats.org/markup-compatibility/2006" xmlns:mv="urn:schemas-microsoft-com:mac:vml" xmlns:o="urn:schemas-microsoft-com:office:office" xmlns:r="http://schemas.openxmlformats.org/officeDocument/2006/relationships" xmlns:m="http://schemas.openxmlformats.org/officeDocument/2006/math" xmlns:v="urn:schemas-microsoft-com:vml" xmlns:wp14="http://schemas.microsoft.com/office/word/2010/wordprocessingDrawing" xmlns:wp="http://schemas.openxmlformats.org/drawingml/2006/wordprocessingDrawing" xmlns:w10="urn:schemas-microsoft-com:office:word" xmlns:w="http://schemas.openxmlformats.org/wordprocessingml/2006/main" xmlns:w14="http://schemas.microsoft.com/office/word/2010/wordml" xmlns:wpg="http://schemas.microsoft.com/office/word/2010/wordprocessingGroup" xmlns:wpi="http://schemas.microsoft.com/office/word/2010/wordprocessingInk" xmlns:wne="http://schemas.microsoft.com/office/word/2006/wordml" xmlns:wps="http://schemas.microsoft.com/office/word/2010/wordprocessingShape" mc:Ignorable="w14 wp14">
   <w:abstractNum w:abstractNumId="0">
+    <w:nsid w:val="36AD5683"/>
+    <w:multiLevelType w:val="hybridMultilevel"/>
+    <w:tmpl w:val="3CD0403A"/>
+    <w:lvl w:ilvl="0" w:tplc="04090001">
+      <w:start w:val="1"/>
+      <w:numFmt w:val="bullet"/>
+      <w:lvlText w:val=""/>
+      <w:lvlJc w:val="left"/>
+      <w:pPr>
+        <w:ind w:left="720" w:hanging="360"/>
+      </w:pPr>
+      <w:rPr>
+        <w:rFonts w:ascii="Symbol" w:hAnsi="Symbol" w:hint="default"/>
+      </w:rPr>
+    </w:lvl>
+    <w:lvl w:ilvl="1" w:tplc="04090003" w:tentative="1">
+      <w:start w:val="1"/>
+      <w:numFmt w:val="bullet"/>
+      <w:lvlText w:val="o"/>
+      <w:lvlJc w:val="left"/>
+      <w:pPr>
+        <w:ind w:left="1440" w:hanging="360"/>
+      </w:pPr>
+      <w:rPr>
+        <w:rFonts w:ascii="Courier New" w:hAnsi="Courier New" w:hint="default"/>
+      </w:rPr>
+    </w:lvl>
+    <w:lvl w:ilvl="2" w:tplc="04090005" w:tentative="1">
+      <w:start w:val="1"/>
+      <w:numFmt w:val="bullet"/>
+      <w:lvlText w:val=""/>
+      <w:lvlJc w:val="left"/>
+      <w:pPr>
+        <w:ind w:left="2160" w:hanging="360"/>
+      </w:pPr>
+      <w:rPr>
+        <w:rFonts w:ascii="Wingdings" w:hAnsi="Wingdings" w:hint="default"/>
+      </w:rPr>
+    </w:lvl>
+    <w:lvl w:ilvl="3" w:tplc="04090001" w:tentative="1">
+      <w:start w:val="1"/>
+      <w:numFmt w:val="bullet"/>
+      <w:lvlText w:val=""/>
+      <w:lvlJc w:val="left"/>
+      <w:pPr>
+        <w:ind w:left="2880" w:hanging="360"/>
+      </w:pPr>
+      <w:rPr>
+        <w:rFonts w:ascii="Symbol" w:hAnsi="Symbol" w:hint="default"/>
+      </w:rPr>
+    </w:lvl>
+    <w:lvl w:ilvl="4" w:tplc="04090003" w:tentative="1">
+      <w:start w:val="1"/>
+      <w:numFmt w:val="bullet"/>
+      <w:lvlText w:val="o"/>
+      <w:lvlJc w:val="left"/>
+      <w:pPr>
+        <w:ind w:left="3600" w:hanging="360"/>
+      </w:pPr>
+      <w:rPr>
+        <w:rFonts w:ascii="Courier New" w:hAnsi="Courier New" w:hint="default"/>
+      </w:rPr>
+    </w:lvl>
+    <w:lvl w:ilvl="5" w:tplc="04090005" w:tentative="1">
+      <w:start w:val="1"/>
+      <w:numFmt w:val="bullet"/>
+      <w:lvlText w:val=""/>
+      <w:lvlJc w:val="left"/>
+      <w:pPr>
+        <w:ind w:left="4320" w:hanging="360"/>
+      </w:pPr>
+      <w:rPr>
+        <w:rFonts w:ascii="Wingdings" w:hAnsi="Wingdings" w:hint="default"/>
+      </w:rPr>
+    </w:lvl>
+    <w:lvl w:ilvl="6" w:tplc="04090001" w:tentative="1">
+      <w:start w:val="1"/>
+      <w:numFmt w:val="bullet"/>
+      <w:lvlText w:val=""/>
+      <w:lvlJc w:val="left"/>
+      <w:pPr>
+        <w:ind w:left="5040" w:hanging="360"/>
+      </w:pPr>
+      <w:rPr>
+        <w:rFonts w:ascii="Symbol" w:hAnsi="Symbol" w:hint="default"/>
+      </w:rPr>
+    </w:lvl>
+    <w:lvl w:ilvl="7" w:tplc="04090003" w:tentative="1">
+      <w:start w:val="1"/>
+      <w:numFmt w:val="bullet"/>
+      <w:lvlText w:val="o"/>
+      <w:lvlJc w:val="left"/>
+      <w:pPr>
+        <w:ind w:left="5760" w:hanging="360"/>
+      </w:pPr>
+      <w:rPr>
+        <w:rFonts w:ascii="Courier New" w:hAnsi="Courier New" w:hint="default"/>
+      </w:rPr>
+    </w:lvl>
+    <w:lvl w:ilvl="8" w:tplc="04090005" w:tentative="1">
+      <w:start w:val="1"/>
+      <w:numFmt w:val="bullet"/>
+      <w:lvlText w:val=""/>
+      <w:lvlJc w:val="left"/>
+      <w:pPr>
+        <w:ind w:left="6480" w:hanging="360"/>
+      </w:pPr>
+      <w:rPr>
+        <w:rFonts w:ascii="Wingdings" w:hAnsi="Wingdings" w:hint="default"/>
+      </w:rPr>
+    </w:lvl>
+  </w:abstractNum>
+  <w:abstractNum w:abstractNumId="1">
     <w:nsid w:val="59AA1929"/>
     <w:multiLevelType w:val="hybridMultilevel"/>
     <w:tmpl w:val="40F0BAE4"/>
@@ -4930,10 +5075,10 @@
       </w:pPr>
     </w:lvl>
   </w:abstractNum>
-  <w:abstractNum w:abstractNumId="1">
-    <w:nsid w:val="5C10099A"/>
+  <w:abstractNum w:abstractNumId="2">
+    <w:nsid w:val="5A6E66EE"/>
     <w:multiLevelType w:val="hybridMultilevel"/>
-    <w:tmpl w:val="2E6EB536"/>
+    <w:tmpl w:val="F27626A2"/>
     <w:lvl w:ilvl="0" w:tplc="04090001">
       <w:start w:val="1"/>
       <w:numFmt w:val="bullet"/>
@@ -5043,17 +5188,17 @@
       </w:rPr>
     </w:lvl>
   </w:abstractNum>
-  <w:abstractNum w:abstractNumId="2">
-    <w:nsid w:val="623D132B"/>
+  <w:abstractNum w:abstractNumId="3">
+    <w:nsid w:val="5C10099A"/>
     <w:multiLevelType w:val="hybridMultilevel"/>
-    <w:tmpl w:val="11A2D59A"/>
+    <w:tmpl w:val="2E6EB536"/>
     <w:lvl w:ilvl="0" w:tplc="04090001">
       <w:start w:val="1"/>
       <w:numFmt w:val="bullet"/>
       <w:lvlText w:val=""/>
       <w:lvlJc w:val="left"/>
       <w:pPr>
-        <w:ind w:left="1440" w:hanging="360"/>
+        <w:ind w:left="720" w:hanging="360"/>
       </w:pPr>
       <w:rPr>
         <w:rFonts w:ascii="Symbol" w:hAnsi="Symbol" w:hint="default"/>
@@ -5065,7 +5210,7 @@
       <w:lvlText w:val="o"/>
       <w:lvlJc w:val="left"/>
       <w:pPr>
-        <w:ind w:left="2160" w:hanging="360"/>
+        <w:ind w:left="1440" w:hanging="360"/>
       </w:pPr>
       <w:rPr>
         <w:rFonts w:ascii="Courier New" w:hAnsi="Courier New" w:hint="default"/>
@@ -5077,7 +5222,7 @@
       <w:lvlText w:val=""/>
       <w:lvlJc w:val="left"/>
       <w:pPr>
-        <w:ind w:left="2880" w:hanging="360"/>
+        <w:ind w:left="2160" w:hanging="360"/>
       </w:pPr>
       <w:rPr>
         <w:rFonts w:ascii="Wingdings" w:hAnsi="Wingdings" w:hint="default"/>
@@ -5089,7 +5234,7 @@
       <w:lvlText w:val=""/>
       <w:lvlJc w:val="left"/>
       <w:pPr>
-        <w:ind w:left="3600" w:hanging="360"/>
+        <w:ind w:left="2880" w:hanging="360"/>
       </w:pPr>
       <w:rPr>
         <w:rFonts w:ascii="Symbol" w:hAnsi="Symbol" w:hint="default"/>
@@ -5101,7 +5246,7 @@
       <w:lvlText w:val="o"/>
       <w:lvlJc w:val="left"/>
       <w:pPr>
-        <w:ind w:left="4320" w:hanging="360"/>
+        <w:ind w:left="3600" w:hanging="360"/>
       </w:pPr>
       <w:rPr>
         <w:rFonts w:ascii="Courier New" w:hAnsi="Courier New" w:hint="default"/>
@@ -5113,7 +5258,7 @@
       <w:lvlText w:val=""/>
       <w:lvlJc w:val="left"/>
       <w:pPr>
-        <w:ind w:left="5040" w:hanging="360"/>
+        <w:ind w:left="4320" w:hanging="360"/>
       </w:pPr>
       <w:rPr>
         <w:rFonts w:ascii="Wingdings" w:hAnsi="Wingdings" w:hint="default"/>
@@ -5125,7 +5270,7 @@
       <w:lvlText w:val=""/>
       <w:lvlJc w:val="left"/>
       <w:pPr>
-        <w:ind w:left="5760" w:hanging="360"/>
+        <w:ind w:left="5040" w:hanging="360"/>
       </w:pPr>
       <w:rPr>
         <w:rFonts w:ascii="Symbol" w:hAnsi="Symbol" w:hint="default"/>
@@ -5137,7 +5282,7 @@
       <w:lvlText w:val="o"/>
       <w:lvlJc w:val="left"/>
       <w:pPr>
-        <w:ind w:left="6480" w:hanging="360"/>
+        <w:ind w:left="5760" w:hanging="360"/>
       </w:pPr>
       <w:rPr>
         <w:rFonts w:ascii="Courier New" w:hAnsi="Courier New" w:hint="default"/>
@@ -5149,14 +5294,127 @@
       <w:lvlText w:val=""/>
       <w:lvlJc w:val="left"/>
       <w:pPr>
-        <w:ind w:left="7200" w:hanging="360"/>
+        <w:ind w:left="6480" w:hanging="360"/>
       </w:pPr>
       <w:rPr>
         <w:rFonts w:ascii="Wingdings" w:hAnsi="Wingdings" w:hint="default"/>
       </w:rPr>
     </w:lvl>
   </w:abstractNum>
-  <w:abstractNum w:abstractNumId="3">
+  <w:abstractNum w:abstractNumId="4">
+    <w:nsid w:val="623D132B"/>
+    <w:multiLevelType w:val="hybridMultilevel"/>
+    <w:tmpl w:val="11A2D59A"/>
+    <w:lvl w:ilvl="0" w:tplc="04090001">
+      <w:start w:val="1"/>
+      <w:numFmt w:val="bullet"/>
+      <w:lvlText w:val=""/>
+      <w:lvlJc w:val="left"/>
+      <w:pPr>
+        <w:ind w:left="1440" w:hanging="360"/>
+      </w:pPr>
+      <w:rPr>
+        <w:rFonts w:ascii="Symbol" w:hAnsi="Symbol" w:hint="default"/>
+      </w:rPr>
+    </w:lvl>
+    <w:lvl w:ilvl="1" w:tplc="04090003" w:tentative="1">
+      <w:start w:val="1"/>
+      <w:numFmt w:val="bullet"/>
+      <w:lvlText w:val="o"/>
+      <w:lvlJc w:val="left"/>
+      <w:pPr>
+        <w:ind w:left="2160" w:hanging="360"/>
+      </w:pPr>
+      <w:rPr>
+        <w:rFonts w:ascii="Courier New" w:hAnsi="Courier New" w:hint="default"/>
+      </w:rPr>
+    </w:lvl>
+    <w:lvl w:ilvl="2" w:tplc="04090005" w:tentative="1">
+      <w:start w:val="1"/>
+      <w:numFmt w:val="bullet"/>
+      <w:lvlText w:val=""/>
+      <w:lvlJc w:val="left"/>
+      <w:pPr>
+        <w:ind w:left="2880" w:hanging="360"/>
+      </w:pPr>
+      <w:rPr>
+        <w:rFonts w:ascii="Wingdings" w:hAnsi="Wingdings" w:hint="default"/>
+      </w:rPr>
+    </w:lvl>
+    <w:lvl w:ilvl="3" w:tplc="04090001" w:tentative="1">
+      <w:start w:val="1"/>
+      <w:numFmt w:val="bullet"/>
+      <w:lvlText w:val=""/>
+      <w:lvlJc w:val="left"/>
+      <w:pPr>
+        <w:ind w:left="3600" w:hanging="360"/>
+      </w:pPr>
+      <w:rPr>
+        <w:rFonts w:ascii="Symbol" w:hAnsi="Symbol" w:hint="default"/>
+      </w:rPr>
+    </w:lvl>
+    <w:lvl w:ilvl="4" w:tplc="04090003" w:tentative="1">
+      <w:start w:val="1"/>
+      <w:numFmt w:val="bullet"/>
+      <w:lvlText w:val="o"/>
+      <w:lvlJc w:val="left"/>
+      <w:pPr>
+        <w:ind w:left="4320" w:hanging="360"/>
+      </w:pPr>
+      <w:rPr>
+        <w:rFonts w:ascii="Courier New" w:hAnsi="Courier New" w:hint="default"/>
+      </w:rPr>
+    </w:lvl>
+    <w:lvl w:ilvl="5" w:tplc="04090005" w:tentative="1">
+      <w:start w:val="1"/>
+      <w:numFmt w:val="bullet"/>
+      <w:lvlText w:val=""/>
+      <w:lvlJc w:val="left"/>
+      <w:pPr>
+        <w:ind w:left="5040" w:hanging="360"/>
+      </w:pPr>
+      <w:rPr>
+        <w:rFonts w:ascii="Wingdings" w:hAnsi="Wingdings" w:hint="default"/>
+      </w:rPr>
+    </w:lvl>
+    <w:lvl w:ilvl="6" w:tplc="04090001" w:tentative="1">
+      <w:start w:val="1"/>
+      <w:numFmt w:val="bullet"/>
+      <w:lvlText w:val=""/>
+      <w:lvlJc w:val="left"/>
+      <w:pPr>
+        <w:ind w:left="5760" w:hanging="360"/>
+      </w:pPr>
+      <w:rPr>
+        <w:rFonts w:ascii="Symbol" w:hAnsi="Symbol" w:hint="default"/>
+      </w:rPr>
+    </w:lvl>
+    <w:lvl w:ilvl="7" w:tplc="04090003" w:tentative="1">
+      <w:start w:val="1"/>
+      <w:numFmt w:val="bullet"/>
+      <w:lvlText w:val="o"/>
+      <w:lvlJc w:val="left"/>
+      <w:pPr>
+        <w:ind w:left="6480" w:hanging="360"/>
+      </w:pPr>
+      <w:rPr>
+        <w:rFonts w:ascii="Courier New" w:hAnsi="Courier New" w:hint="default"/>
+      </w:rPr>
+    </w:lvl>
+    <w:lvl w:ilvl="8" w:tplc="04090005" w:tentative="1">
+      <w:start w:val="1"/>
+      <w:numFmt w:val="bullet"/>
+      <w:lvlText w:val=""/>
+      <w:lvlJc w:val="left"/>
+      <w:pPr>
+        <w:ind w:left="7200" w:hanging="360"/>
+      </w:pPr>
+      <w:rPr>
+        <w:rFonts w:ascii="Wingdings" w:hAnsi="Wingdings" w:hint="default"/>
+      </w:rPr>
+    </w:lvl>
+  </w:abstractNum>
+  <w:abstractNum w:abstractNumId="5">
     <w:nsid w:val="67353190"/>
     <w:multiLevelType w:val="hybridMultilevel"/>
     <w:tmpl w:val="539A9D7A"/>
@@ -5246,15 +5504,21 @@
     </w:lvl>
   </w:abstractNum>
   <w:num w:numId="1">
+    <w:abstractNumId w:val="5"/>
+  </w:num>
+  <w:num w:numId="2">
+    <w:abstractNumId w:val="1"/>
+  </w:num>
+  <w:num w:numId="3">
     <w:abstractNumId w:val="3"/>
   </w:num>
-  <w:num w:numId="2">
+  <w:num w:numId="4">
+    <w:abstractNumId w:val="4"/>
+  </w:num>
+  <w:num w:numId="5">
     <w:abstractNumId w:val="0"/>
   </w:num>
-  <w:num w:numId="3">
-    <w:abstractNumId w:val="1"/>
-  </w:num>
-  <w:num w:numId="4">
+  <w:num w:numId="6">
     <w:abstractNumId w:val="2"/>
   </w:num>
 </w:numbering>

--- a/Documentation/TestingReport.docx
+++ b/Documentation/TestingReport.docx
@@ -553,7 +553,15 @@
           <w:b/>
           <w:color w:val="354257"/>
         </w:rPr>
-        <w:t xml:space="preserve">Table 1 Higher-order functions implemented by Husky </w:t>
+        <w:t>Table 1 H</w:t>
+      </w:r>
+      <w:r>
+        <w:rPr>
+          <w:rFonts w:ascii="Times" w:hAnsi="Times" w:cs="Times"/>
+          <w:b/>
+          <w:color w:val="354257"/>
+        </w:rPr>
+        <w:t>usky higher-order functions tested</w:t>
       </w:r>
     </w:p>
     <w:tbl>
@@ -611,6 +619,14 @@
               <w:t>maps</w:t>
             </w:r>
             <w:proofErr w:type="gramEnd"/>
+            <w:r>
+              <w:rPr>
+                <w:rFonts w:ascii="Times" w:hAnsi="Times" w:cs="Times"/>
+                <w:sz w:val="20"/>
+                <w:szCs w:val="20"/>
+              </w:rPr>
+              <w:t xml:space="preserve"> and concatenation</w:t>
+            </w:r>
           </w:p>
         </w:tc>
         <w:tc>
@@ -677,8 +693,18 @@
                 <w:sz w:val="20"/>
                 <w:szCs w:val="20"/>
               </w:rPr>
-              <w:t xml:space="preserve"> </w:t>
+              <w:t xml:space="preserve">, concat1, </w:t>
             </w:r>
+            <w:proofErr w:type="spellStart"/>
+            <w:r>
+              <w:rPr>
+                <w:rFonts w:ascii="Times" w:hAnsi="Times" w:cs="Times"/>
+                <w:sz w:val="20"/>
+                <w:szCs w:val="20"/>
+              </w:rPr>
+              <w:t>concat</w:t>
+            </w:r>
+            <w:proofErr w:type="spellEnd"/>
           </w:p>
         </w:tc>
       </w:tr>
@@ -967,7 +993,7 @@
                 <w:sz w:val="20"/>
                 <w:szCs w:val="20"/>
               </w:rPr>
-              <w:t xml:space="preserve">, foldl1, </w:t>
+              <w:t xml:space="preserve">, </w:t>
             </w:r>
             <w:proofErr w:type="spellStart"/>
             <w:r>
@@ -985,7 +1011,7 @@
                 <w:sz w:val="20"/>
                 <w:szCs w:val="20"/>
               </w:rPr>
-              <w:t xml:space="preserve">, foldr1, </w:t>
+              <w:t xml:space="preserve">, </w:t>
             </w:r>
             <w:proofErr w:type="spellStart"/>
             <w:r>
@@ -994,7 +1020,7 @@
                 <w:sz w:val="20"/>
                 <w:szCs w:val="20"/>
               </w:rPr>
-              <w:t>any_fold</w:t>
+              <w:t>scanl</w:t>
             </w:r>
             <w:proofErr w:type="spellEnd"/>
             <w:r>
@@ -1012,17 +1038,9 @@
                 <w:sz w:val="20"/>
                 <w:szCs w:val="20"/>
               </w:rPr>
-              <w:t>all_fold</w:t>
+              <w:t>scanr</w:t>
             </w:r>
             <w:proofErr w:type="spellEnd"/>
-            <w:r>
-              <w:rPr>
-                <w:rFonts w:ascii="Times" w:hAnsi="Times" w:cs="Times"/>
-                <w:sz w:val="20"/>
-                <w:szCs w:val="20"/>
-              </w:rPr>
-              <w:t xml:space="preserve">, </w:t>
-            </w:r>
           </w:p>
         </w:tc>
       </w:tr>
@@ -1070,9 +1088,17 @@
                 <w:sz w:val="20"/>
                 <w:szCs w:val="20"/>
               </w:rPr>
-              <w:t>scans</w:t>
+              <w:t>container</w:t>
             </w:r>
             <w:proofErr w:type="gramEnd"/>
+            <w:r>
+              <w:rPr>
+                <w:rFonts w:ascii="Times" w:hAnsi="Times" w:cs="Times"/>
+                <w:sz w:val="20"/>
+                <w:szCs w:val="20"/>
+              </w:rPr>
+              <w:t xml:space="preserve"> manipulation</w:t>
+            </w:r>
             <w:r>
               <w:rPr>
                 <w:rFonts w:ascii="Times" w:hAnsi="Times" w:cs="Times"/>
@@ -1114,7 +1140,6 @@
                 <w:szCs w:val="20"/>
               </w:rPr>
             </w:pPr>
-            <w:proofErr w:type="spellStart"/>
             <w:proofErr w:type="gramStart"/>
             <w:r>
               <w:rPr>
@@ -1122,9 +1147,8 @@
                 <w:sz w:val="20"/>
                 <w:szCs w:val="20"/>
               </w:rPr>
-              <w:t>scanl</w:t>
+              <w:t>cons</w:t>
             </w:r>
-            <w:proofErr w:type="spellEnd"/>
             <w:proofErr w:type="gramEnd"/>
             <w:r>
               <w:rPr>
@@ -1132,7 +1156,7 @@
                 <w:sz w:val="20"/>
                 <w:szCs w:val="20"/>
               </w:rPr>
-              <w:t xml:space="preserve">, scanl1, </w:t>
+              <w:t xml:space="preserve">, reverse, take, drop, </w:t>
             </w:r>
             <w:proofErr w:type="spellStart"/>
             <w:r>
@@ -1141,17 +1165,9 @@
                 <w:sz w:val="20"/>
                 <w:szCs w:val="20"/>
               </w:rPr>
-              <w:t>scanr</w:t>
+              <w:t>splitAt</w:t>
             </w:r>
             <w:proofErr w:type="spellEnd"/>
-            <w:r>
-              <w:rPr>
-                <w:rFonts w:ascii="Times" w:hAnsi="Times" w:cs="Times"/>
-                <w:sz w:val="20"/>
-                <w:szCs w:val="20"/>
-              </w:rPr>
-              <w:t xml:space="preserve">, scanr1 </w:t>
-            </w:r>
           </w:p>
         </w:tc>
       </w:tr>
@@ -1241,8 +1257,25 @@
                 <w:szCs w:val="20"/>
               </w:rPr>
             </w:pPr>
+            <w:proofErr w:type="gramStart"/>
+            <w:r>
+              <w:rPr>
+                <w:rFonts w:ascii="Times" w:hAnsi="Times" w:cs="Times"/>
+                <w:sz w:val="20"/>
+                <w:szCs w:val="20"/>
+              </w:rPr>
+              <w:t>zip</w:t>
+            </w:r>
+            <w:proofErr w:type="gramEnd"/>
+            <w:r>
+              <w:rPr>
+                <w:rFonts w:ascii="Times" w:hAnsi="Times" w:cs="Times"/>
+                <w:sz w:val="20"/>
+                <w:szCs w:val="20"/>
+              </w:rPr>
+              <w:t xml:space="preserve">, zip3, </w:t>
+            </w:r>
             <w:proofErr w:type="spellStart"/>
-            <w:proofErr w:type="gramStart"/>
             <w:r>
               <w:rPr>
                 <w:rFonts w:ascii="Times" w:hAnsi="Times" w:cs="Times"/>
@@ -1252,14 +1285,21 @@
               <w:t>zipWith</w:t>
             </w:r>
             <w:proofErr w:type="spellEnd"/>
-            <w:proofErr w:type="gramEnd"/>
             <w:r>
               <w:rPr>
                 <w:rFonts w:ascii="Times" w:hAnsi="Times" w:cs="Times"/>
                 <w:sz w:val="20"/>
                 <w:szCs w:val="20"/>
               </w:rPr>
-              <w:t xml:space="preserve">, zipWith3 </w:t>
+              <w:t>, zipWith3</w:t>
+            </w:r>
+            <w:r>
+              <w:rPr>
+                <w:rFonts w:ascii="Times" w:hAnsi="Times" w:cs="Times"/>
+                <w:sz w:val="20"/>
+                <w:szCs w:val="20"/>
+              </w:rPr>
+              <w:t>, unzip, unzip3</w:t>
             </w:r>
           </w:p>
         </w:tc>
@@ -1303,7 +1343,7 @@
                 <w:sz w:val="20"/>
                 <w:szCs w:val="20"/>
               </w:rPr>
-              <w:t>function</w:t>
+              <w:t>container</w:t>
             </w:r>
             <w:proofErr w:type="gramEnd"/>
             <w:r>
@@ -1312,7 +1352,7 @@
                 <w:sz w:val="20"/>
                 <w:szCs w:val="20"/>
               </w:rPr>
-              <w:t xml:space="preserve"> composition </w:t>
+              <w:t xml:space="preserve"> properties</w:t>
             </w:r>
           </w:p>
         </w:tc>
@@ -1347,16 +1387,34 @@
                 <w:szCs w:val="20"/>
               </w:rPr>
             </w:pPr>
-            <w:proofErr w:type="gramStart"/>
             <w:r>
               <w:rPr>
                 <w:rFonts w:ascii="Times" w:hAnsi="Times" w:cs="Times"/>
                 <w:sz w:val="20"/>
                 <w:szCs w:val="20"/>
               </w:rPr>
-              <w:t>compose</w:t>
+              <w:t xml:space="preserve">tail, </w:t>
             </w:r>
-            <w:proofErr w:type="gramEnd"/>
+            <w:proofErr w:type="spellStart"/>
+            <w:r>
+              <w:rPr>
+                <w:rFonts w:ascii="Times" w:hAnsi="Times" w:cs="Times"/>
+                <w:sz w:val="20"/>
+                <w:szCs w:val="20"/>
+              </w:rPr>
+              <w:t>init</w:t>
+            </w:r>
+            <w:proofErr w:type="spellEnd"/>
+            <w:r>
+              <w:rPr>
+                <w:rFonts w:ascii="Times" w:hAnsi="Times" w:cs="Times"/>
+                <w:sz w:val="20"/>
+                <w:szCs w:val="20"/>
+              </w:rPr>
+              <w:t>, at</w:t>
+            </w:r>
+            <w:bookmarkStart w:id="0" w:name="_GoBack"/>
+            <w:bookmarkEnd w:id="0"/>
             <w:r>
               <w:rPr>
                 <w:rFonts w:ascii="Times" w:hAnsi="Times" w:cs="Times"/>
@@ -1532,8 +1590,6 @@
       <w:r>
         <w:t xml:space="preserve"> container used is a vector of </w:t>
       </w:r>
-      <w:bookmarkStart w:id="0" w:name="_GoBack"/>
-      <w:bookmarkEnd w:id="0"/>
       <w:r>
         <w:t>5 different sizes</w:t>
       </w:r>
@@ -2688,51 +2744,40 @@
         <w:rPr>
           <w:rFonts w:ascii="Times New Roman" w:hAnsi="Times New Roman" w:cs="Times New Roman"/>
         </w:rPr>
-        <w:t>All of these difficulties implementing programs in FC+</w:t>
-      </w:r>
-      <w:proofErr w:type="gramStart"/>
+        <w:t xml:space="preserve">All of these difficulties implementing programs in FC++ </w:t>
+      </w:r>
       <w:r>
         <w:rPr>
           <w:rFonts w:ascii="Times New Roman" w:hAnsi="Times New Roman" w:cs="Times New Roman"/>
         </w:rPr>
-        <w:t xml:space="preserve">+ </w:t>
+        <w:t xml:space="preserve">are presented in our </w:t>
       </w:r>
       <w:r>
         <w:rPr>
           <w:rFonts w:ascii="Times New Roman" w:hAnsi="Times New Roman" w:cs="Times New Roman"/>
         </w:rPr>
-        <w:t xml:space="preserve"> are</w:t>
-      </w:r>
-      <w:proofErr w:type="gramEnd"/>
-      <w:r>
+        <w:t xml:space="preserve">comparison graph, which can be seen below. </w:t>
+      </w:r>
+    </w:p>
+    <w:p>
+      <w:pPr>
+        <w:jc w:val="both"/>
         <w:rPr>
           <w:rFonts w:ascii="Times New Roman" w:hAnsi="Times New Roman" w:cs="Times New Roman"/>
         </w:rPr>
-        <w:t xml:space="preserve"> presented in our </w:t>
-      </w:r>
-      <w:r>
+      </w:pPr>
+    </w:p>
+    <w:p>
+      <w:pPr>
+        <w:jc w:val="both"/>
         <w:rPr>
           <w:rFonts w:ascii="Times New Roman" w:hAnsi="Times New Roman" w:cs="Times New Roman"/>
         </w:rPr>
-        <w:t xml:space="preserve">comparison graph, which can be seen below. </w:t>
-      </w:r>
-    </w:p>
-    <w:p>
-      <w:pPr>
-        <w:jc w:val="both"/>
-        <w:rPr>
-          <w:rFonts w:ascii="Times New Roman" w:hAnsi="Times New Roman" w:cs="Times New Roman"/>
-        </w:rPr>
-      </w:pPr>
-    </w:p>
-    <w:p>
-      <w:pPr>
-        <w:jc w:val="both"/>
-        <w:rPr>
-          <w:rFonts w:ascii="Times New Roman" w:hAnsi="Times New Roman" w:cs="Times New Roman"/>
-        </w:rPr>
-      </w:pPr>
-      <w:r>
+      </w:pPr>
+      <w:r>
+        <w:rPr>
+          <w:noProof/>
+        </w:rPr>
         <w:drawing>
           <wp:inline distT="0" distB="0" distL="0" distR="0" wp14:anchorId="1751764C" wp14:editId="2F8E1916">
             <wp:extent cx="5486400" cy="2625024"/>
@@ -2933,14 +2978,21 @@
       </w:r>
     </w:p>
     <w:p/>
-    <w:p/>
-    <w:p>
-      <w:r>
+    <w:p>
+      <w:pPr>
+        <w:rPr>
+          <w:noProof/>
+        </w:rPr>
+      </w:pPr>
+      <w:r>
+        <w:rPr>
+          <w:noProof/>
+        </w:rPr>
         <w:drawing>
-          <wp:inline distT="0" distB="0" distL="0" distR="0" wp14:anchorId="6672A1CE" wp14:editId="7D6717A2">
-            <wp:extent cx="3911600" cy="2829560"/>
-            <wp:effectExtent l="0" t="0" r="0" b="0"/>
-            <wp:docPr id="23" name="Picture 22"/>
+          <wp:inline distT="0" distB="0" distL="0" distR="0" wp14:anchorId="27055FA7" wp14:editId="1E393C79">
+            <wp:extent cx="3911600" cy="2915920"/>
+            <wp:effectExtent l="0" t="0" r="0" b="5080"/>
+            <wp:docPr id="26" name="Picture 4"/>
             <wp:cNvGraphicFramePr>
               <a:graphicFrameLocks xmlns:a="http://schemas.openxmlformats.org/drawingml/2006/main" noChangeAspect="1"/>
             </wp:cNvGraphicFramePr>
@@ -2948,7 +3000,7 @@
               <a:graphicData uri="http://schemas.openxmlformats.org/drawingml/2006/picture">
                 <pic:pic xmlns:pic="http://schemas.openxmlformats.org/drawingml/2006/picture">
                   <pic:nvPicPr>
-                    <pic:cNvPr id="0" name="Picture 22"/>
+                    <pic:cNvPr id="0" name="Picture 4"/>
                     <pic:cNvPicPr>
                       <a:picLocks noChangeAspect="1" noChangeArrowheads="1"/>
                     </pic:cNvPicPr>
@@ -2969,7 +3021,7 @@
                   <pic:spPr bwMode="auto">
                     <a:xfrm>
                       <a:off x="0" y="0"/>
-                      <a:ext cx="3911600" cy="2829560"/>
+                      <a:ext cx="3911600" cy="2915920"/>
                     </a:xfrm>
                     <a:prstGeom prst="rect">
                       <a:avLst/>
@@ -2989,6 +3041,36 @@
     <w:p>
       <w:pPr>
         <w:rPr>
+          <w:sz w:val="16"/>
+          <w:szCs w:val="16"/>
+        </w:rPr>
+      </w:pPr>
+      <w:r>
+        <w:rPr>
+          <w:sz w:val="16"/>
+          <w:szCs w:val="16"/>
+        </w:rPr>
+        <w:t>A</w:t>
+      </w:r>
+      <w:r>
+        <w:rPr>
+          <w:sz w:val="16"/>
+          <w:szCs w:val="16"/>
+        </w:rPr>
+        <w:t>ll time in charts above are in milliseconds</w:t>
+      </w:r>
+    </w:p>
+    <w:p>
+      <w:pPr>
+        <w:rPr>
+          <w:noProof/>
+        </w:rPr>
+      </w:pPr>
+    </w:p>
+    <w:p/>
+    <w:p>
+      <w:pPr>
+        <w:rPr>
           <w:b/>
         </w:rPr>
       </w:pPr>
@@ -3207,6 +3289,9 @@
     <w:p/>
     <w:p>
       <w:r>
+        <w:rPr>
+          <w:noProof/>
+        </w:rPr>
         <w:drawing>
           <wp:inline distT="0" distB="0" distL="0" distR="0" wp14:anchorId="12D7A6D1" wp14:editId="1B62E1AA">
             <wp:extent cx="5486003" cy="2510790"/>
@@ -3278,6 +3363,9 @@
     <w:p/>
     <w:p>
       <w:r>
+        <w:rPr>
+          <w:noProof/>
+        </w:rPr>
         <w:drawing>
           <wp:inline distT="0" distB="0" distL="0" distR="0" wp14:anchorId="407F9865" wp14:editId="7DADC1FB">
             <wp:extent cx="5485765" cy="2451586"/>
@@ -3349,6 +3437,9 @@
     <w:p/>
     <w:p>
       <w:r>
+        <w:rPr>
+          <w:noProof/>
+        </w:rPr>
         <w:drawing>
           <wp:inline distT="0" distB="0" distL="0" distR="0" wp14:anchorId="5FB9F0F0" wp14:editId="6FA136B7">
             <wp:extent cx="5485855" cy="2384425"/>
@@ -3446,11 +3537,14 @@
     <w:p/>
     <w:p>
       <w:r>
+        <w:rPr>
+          <w:noProof/>
+        </w:rPr>
         <w:drawing>
-          <wp:inline distT="0" distB="0" distL="0" distR="0" wp14:anchorId="03AC57D9" wp14:editId="424BAC23">
+          <wp:inline distT="0" distB="0" distL="0" distR="0" wp14:anchorId="41E872A7" wp14:editId="164BDDD4">
             <wp:extent cx="4277360" cy="1727200"/>
             <wp:effectExtent l="0" t="0" r="0" b="0"/>
-            <wp:docPr id="33" name="Picture 24"/>
+            <wp:docPr id="5" name="Picture 1"/>
             <wp:cNvGraphicFramePr>
               <a:graphicFrameLocks xmlns:a="http://schemas.openxmlformats.org/drawingml/2006/main" noChangeAspect="1"/>
             </wp:cNvGraphicFramePr>
@@ -3458,7 +3552,7 @@
               <a:graphicData uri="http://schemas.openxmlformats.org/drawingml/2006/picture">
                 <pic:pic xmlns:pic="http://schemas.openxmlformats.org/drawingml/2006/picture">
                   <pic:nvPicPr>
-                    <pic:cNvPr id="0" name="Picture 24"/>
+                    <pic:cNvPr id="0" name="Picture 1"/>
                     <pic:cNvPicPr>
                       <a:picLocks noChangeAspect="1" noChangeArrowheads="1"/>
                     </pic:cNvPicPr>
@@ -3498,14 +3592,21 @@
     </w:p>
     <w:p/>
     <w:p/>
-    <w:p/>
-    <w:p>
-      <w:r>
+    <w:p>
+      <w:pPr>
+        <w:rPr>
+          <w:noProof/>
+        </w:rPr>
+      </w:pPr>
+      <w:r>
+        <w:rPr>
+          <w:noProof/>
+        </w:rPr>
         <w:drawing>
-          <wp:inline distT="0" distB="0" distL="0" distR="0" wp14:anchorId="4A1964B1" wp14:editId="5E992C9C">
+          <wp:inline distT="0" distB="0" distL="0" distR="0" wp14:anchorId="11EDD4F8" wp14:editId="477ECD3C">
             <wp:extent cx="4277360" cy="1727200"/>
             <wp:effectExtent l="0" t="0" r="0" b="0"/>
-            <wp:docPr id="34" name="Picture 25"/>
+            <wp:docPr id="24" name="Picture 2"/>
             <wp:cNvGraphicFramePr>
               <a:graphicFrameLocks xmlns:a="http://schemas.openxmlformats.org/drawingml/2006/main" noChangeAspect="1"/>
             </wp:cNvGraphicFramePr>
@@ -3513,7 +3614,7 @@
               <a:graphicData uri="http://schemas.openxmlformats.org/drawingml/2006/picture">
                 <pic:pic xmlns:pic="http://schemas.openxmlformats.org/drawingml/2006/picture">
                   <pic:nvPicPr>
-                    <pic:cNvPr id="0" name="Picture 25"/>
+                    <pic:cNvPr id="0" name="Picture 2"/>
                     <pic:cNvPicPr>
                       <a:picLocks noChangeAspect="1" noChangeArrowheads="1"/>
                     </pic:cNvPicPr>
@@ -3552,13 +3653,17 @@
       </w:r>
     </w:p>
     <w:p/>
-    <w:p>
-      <w:r>
+    <w:p/>
+    <w:p>
+      <w:r>
+        <w:rPr>
+          <w:noProof/>
+        </w:rPr>
         <w:drawing>
-          <wp:inline distT="0" distB="0" distL="0" distR="0" wp14:anchorId="5BF7ED75" wp14:editId="4E02DC32">
+          <wp:inline distT="0" distB="0" distL="0" distR="0" wp14:anchorId="0A18EC91" wp14:editId="2B46B73E">
             <wp:extent cx="4277360" cy="1727200"/>
             <wp:effectExtent l="0" t="0" r="0" b="0"/>
-            <wp:docPr id="35" name="Picture 26"/>
+            <wp:docPr id="25" name="Picture 3"/>
             <wp:cNvGraphicFramePr>
               <a:graphicFrameLocks xmlns:a="http://schemas.openxmlformats.org/drawingml/2006/main" noChangeAspect="1"/>
             </wp:cNvGraphicFramePr>
@@ -3566,7 +3671,7 @@
               <a:graphicData uri="http://schemas.openxmlformats.org/drawingml/2006/picture">
                 <pic:pic xmlns:pic="http://schemas.openxmlformats.org/drawingml/2006/picture">
                   <pic:nvPicPr>
-                    <pic:cNvPr id="0" name="Picture 26"/>
+                    <pic:cNvPr id="0" name="Picture 3"/>
                     <pic:cNvPicPr>
                       <a:picLocks noChangeAspect="1" noChangeArrowheads="1"/>
                     </pic:cNvPicPr>
@@ -3616,146 +3721,137 @@
           <w:sz w:val="16"/>
           <w:szCs w:val="16"/>
         </w:rPr>
-        <w:t xml:space="preserve">* </w:t>
-      </w:r>
-      <w:proofErr w:type="gramStart"/>
+        <w:t>A</w:t>
+      </w:r>
       <w:r>
         <w:rPr>
           <w:sz w:val="16"/>
           <w:szCs w:val="16"/>
         </w:rPr>
-        <w:t>all</w:t>
+        <w:t>ll time in charts above are in milliseconds</w:t>
+      </w:r>
+    </w:p>
+    <w:p>
+      <w:pPr>
+        <w:rPr>
+          <w:b/>
+        </w:rPr>
+      </w:pPr>
+    </w:p>
+    <w:p>
+      <w:pPr>
+        <w:rPr>
+          <w:b/>
+        </w:rPr>
+      </w:pPr>
+      <w:r>
+        <w:rPr>
+          <w:b/>
+        </w:rPr>
+        <w:t>Conclusion</w:t>
+      </w:r>
+    </w:p>
+    <w:p>
+      <w:pPr>
+        <w:rPr>
+          <w:b/>
+        </w:rPr>
+      </w:pPr>
+    </w:p>
+    <w:p>
+      <w:r>
+        <w:t>In evaluating the performance of Husky, our team was quite happy with the results we were able to achieve and still feel there is room for improvement.  We were pleased to see that on many metrics from ease of use to timed performance we were able to extend the C++11/14 STL to beat</w:t>
+      </w:r>
+      <w:r>
+        <w:t>, FC++,</w:t>
+      </w:r>
+      <w:r>
+        <w:t xml:space="preserve"> </w:t>
+      </w:r>
+      <w:r>
+        <w:t>a widely published and well regarded though dated implementation of higher order functional programming in C++</w:t>
+      </w:r>
+      <w:r>
+        <w:t>.</w:t>
+      </w:r>
+      <w:r>
+        <w:t xml:space="preserve">  </w:t>
+      </w:r>
+    </w:p>
+    <w:p/>
+    <w:p>
+      <w:r>
+        <w:t>In addition, we were</w:t>
+      </w:r>
+      <w:r>
+        <w:t xml:space="preserve"> more than pleased to see we</w:t>
+      </w:r>
+      <w:r>
+        <w:t xml:space="preserve"> held our own in </w:t>
+      </w:r>
+      <w:r>
+        <w:t xml:space="preserve">performance against a </w:t>
+      </w:r>
+      <w:r>
+        <w:t xml:space="preserve">“pro” library in STL and give a more comprehensive feature set.  </w:t>
+      </w:r>
+    </w:p>
+    <w:p/>
+    <w:p>
+      <w:r>
+        <w:t xml:space="preserve">Against Haskell, we are far from approaching its elegance </w:t>
+      </w:r>
+      <w:proofErr w:type="gramStart"/>
+      <w:r>
+        <w:t>however,</w:t>
       </w:r>
       <w:proofErr w:type="gramEnd"/>
       <w:r>
-        <w:rPr>
-          <w:sz w:val="16"/>
-          <w:szCs w:val="16"/>
-        </w:rPr>
-        <w:t xml:space="preserve"> time in charts above are in milliseconds</w:t>
-      </w:r>
-    </w:p>
+        <w:t xml:space="preserve"> we feel that once we implement lazy evaluation we could possibly beat its performance because it is really slow on certain functions and certain data types.  </w:t>
+      </w:r>
+    </w:p>
+    <w:p/>
+    <w:p>
+      <w:r>
+        <w:t>In terms of all round performance Python 3.4 seems to be the clear winner.  While it doesn’t have quite the elegant syntax of Haskell it is much better than the imperative languages.  It also never had any problems with any size vector, or any data type.   Though it was never actually the fastest in any particular function computation it always seemed to be the second fastest, so overall was a very strong performer.</w:t>
+      </w:r>
+    </w:p>
+    <w:p/>
+    <w:p/>
+    <w:p/>
+    <w:p/>
+    <w:p/>
+    <w:p/>
+    <w:p/>
+    <w:p/>
+    <w:p/>
+    <w:p/>
+    <w:p/>
+    <w:p/>
+    <w:p/>
+    <w:p/>
+    <w:p/>
+    <w:p/>
+    <w:p/>
+    <w:p/>
+    <w:p/>
+    <w:p/>
+    <w:p/>
+    <w:p/>
+    <w:p/>
+    <w:p/>
+    <w:p/>
+    <w:p/>
     <w:p>
       <w:pPr>
         <w:rPr>
           <w:b/>
         </w:rPr>
       </w:pPr>
-    </w:p>
-    <w:p>
-      <w:pPr>
+      <w:r>
         <w:rPr>
           <w:b/>
         </w:rPr>
-      </w:pPr>
-      <w:r>
-        <w:rPr>
-          <w:b/>
-        </w:rPr>
-        <w:t>Conclusion</w:t>
-      </w:r>
-    </w:p>
-    <w:p>
-      <w:pPr>
-        <w:rPr>
-          <w:b/>
-        </w:rPr>
-      </w:pPr>
-    </w:p>
-    <w:p>
-      <w:r>
-        <w:t>In evaluating the performance of Husky, our team was quite happy with the results we were able to achieve and still feel there is room for improvement.  We were pleased to see that on many metrics from ease of use to timed performance we were able to extend the C++11/14 STL to beat</w:t>
-      </w:r>
-      <w:r>
-        <w:t>, FC++,</w:t>
-      </w:r>
-      <w:r>
-        <w:t xml:space="preserve"> </w:t>
-      </w:r>
-      <w:r>
-        <w:t>a widely published and well regarded though dated implementation of higher order functional programming in C++</w:t>
-      </w:r>
-      <w:r>
-        <w:t>.</w:t>
-      </w:r>
-      <w:r>
-        <w:t xml:space="preserve">  </w:t>
-      </w:r>
-    </w:p>
-    <w:p/>
-    <w:p>
-      <w:r>
-        <w:t>In addition, we were</w:t>
-      </w:r>
-      <w:r>
-        <w:t xml:space="preserve"> more than pleased to see we</w:t>
-      </w:r>
-      <w:r>
-        <w:t xml:space="preserve"> held our own in </w:t>
-      </w:r>
-      <w:r>
-        <w:t xml:space="preserve">performance against a </w:t>
-      </w:r>
-      <w:r>
-        <w:t xml:space="preserve">“pro” library in STL and give a more comprehensive feature set.  </w:t>
-      </w:r>
-    </w:p>
-    <w:p/>
-    <w:p>
-      <w:r>
-        <w:t xml:space="preserve">Against Haskell, we are far from approaching its elegance </w:t>
-      </w:r>
-      <w:proofErr w:type="gramStart"/>
-      <w:r>
-        <w:t>however,</w:t>
-      </w:r>
-      <w:proofErr w:type="gramEnd"/>
-      <w:r>
-        <w:t xml:space="preserve"> we feel that once we implement lazy evaluation we could possibly beat its performance because it is really slow on certain functions and certain data types.  </w:t>
-      </w:r>
-    </w:p>
-    <w:p/>
-    <w:p>
-      <w:r>
-        <w:t>In terms of all round performance Python 3.4 seems to be the clear winner.  While it doesn’t have quite the elegant syntax of Haskell it is much better than the imperative languages.  It also never had any problems with any size vector, or any data type.   Though it was never actually the fastest in any particular function computation it always seemed to be the second fastest, so overall was a very strong performer.</w:t>
-      </w:r>
-    </w:p>
-    <w:p/>
-    <w:p/>
-    <w:p/>
-    <w:p/>
-    <w:p/>
-    <w:p/>
-    <w:p/>
-    <w:p/>
-    <w:p/>
-    <w:p/>
-    <w:p/>
-    <w:p/>
-    <w:p/>
-    <w:p/>
-    <w:p/>
-    <w:p/>
-    <w:p/>
-    <w:p/>
-    <w:p/>
-    <w:p/>
-    <w:p/>
-    <w:p/>
-    <w:p/>
-    <w:p/>
-    <w:p/>
-    <w:p/>
-    <w:p>
-      <w:pPr>
-        <w:rPr>
-          <w:b/>
-        </w:rPr>
-      </w:pPr>
-      <w:r>
-        <w:rPr>
-          <w:b/>
-        </w:rPr>
         <w:t>Appendix</w:t>
       </w:r>
     </w:p>
@@ -3767,6 +3863,9 @@
     <w:p/>
     <w:p>
       <w:r>
+        <w:rPr>
+          <w:noProof/>
+        </w:rPr>
         <w:drawing>
           <wp:inline distT="0" distB="0" distL="0" distR="0" wp14:anchorId="054F4EC4" wp14:editId="58414B34">
             <wp:extent cx="5486400" cy="2470121"/>
@@ -3820,6 +3919,9 @@
     <w:p/>
     <w:p>
       <w:r>
+        <w:rPr>
+          <w:noProof/>
+        </w:rPr>
         <w:drawing>
           <wp:inline distT="0" distB="0" distL="0" distR="0" wp14:anchorId="53F9D039" wp14:editId="1E47EC73">
             <wp:extent cx="5486400" cy="2684306"/>
@@ -3872,6 +3974,9 @@
     </w:p>
     <w:p>
       <w:r>
+        <w:rPr>
+          <w:noProof/>
+        </w:rPr>
         <w:drawing>
           <wp:inline distT="0" distB="0" distL="0" distR="0" wp14:anchorId="42903C4B" wp14:editId="7F209510">
             <wp:extent cx="5486400" cy="2669557"/>
@@ -3924,6 +4029,9 @@
     </w:p>
     <w:p>
       <w:r>
+        <w:rPr>
+          <w:noProof/>
+        </w:rPr>
         <w:drawing>
           <wp:inline distT="0" distB="0" distL="0" distR="0" wp14:anchorId="0498AE64" wp14:editId="3E58404C">
             <wp:extent cx="5486400" cy="2574867"/>
@@ -3976,6 +4084,9 @@
     </w:p>
     <w:p>
       <w:r>
+        <w:rPr>
+          <w:noProof/>
+        </w:rPr>
         <w:drawing>
           <wp:inline distT="0" distB="0" distL="0" distR="0" wp14:anchorId="35F8CB54" wp14:editId="201DC945">
             <wp:extent cx="5486400" cy="2597186"/>
@@ -4028,6 +4139,9 @@
     </w:p>
     <w:p>
       <w:r>
+        <w:rPr>
+          <w:noProof/>
+        </w:rPr>
         <w:drawing>
           <wp:inline distT="0" distB="0" distL="0" distR="0" wp14:anchorId="65CABB50" wp14:editId="7E1A5335">
             <wp:extent cx="5486400" cy="2975150"/>
@@ -4080,6 +4194,9 @@
     </w:p>
     <w:p>
       <w:r>
+        <w:rPr>
+          <w:noProof/>
+        </w:rPr>
         <w:drawing>
           <wp:inline distT="0" distB="0" distL="0" distR="0" wp14:anchorId="39E9988C" wp14:editId="0289F112">
             <wp:extent cx="5485318" cy="2644140"/>
@@ -4132,6 +4249,9 @@
     </w:p>
     <w:p>
       <w:r>
+        <w:rPr>
+          <w:noProof/>
+        </w:rPr>
         <w:drawing>
           <wp:inline distT="0" distB="0" distL="0" distR="0" wp14:anchorId="69871E8F" wp14:editId="2F251D59">
             <wp:extent cx="5486400" cy="2631486"/>
@@ -4184,6 +4304,9 @@
     </w:p>
     <w:p>
       <w:r>
+        <w:rPr>
+          <w:noProof/>
+        </w:rPr>
         <w:drawing>
           <wp:inline distT="0" distB="0" distL="0" distR="0" wp14:anchorId="7E8D3802" wp14:editId="3DCAB082">
             <wp:extent cx="5485650" cy="2915920"/>
@@ -4236,6 +4359,9 @@
     </w:p>
     <w:p>
       <w:r>
+        <w:rPr>
+          <w:noProof/>
+        </w:rPr>
         <w:drawing>
           <wp:inline distT="0" distB="0" distL="0" distR="0" wp14:anchorId="185BC9F6" wp14:editId="402B7031">
             <wp:extent cx="5485856" cy="2676525"/>
@@ -4288,6 +4414,9 @@
     </w:p>
     <w:p>
       <w:r>
+        <w:rPr>
+          <w:noProof/>
+        </w:rPr>
         <w:drawing>
           <wp:inline distT="0" distB="0" distL="0" distR="0" wp14:anchorId="4FE4AD3D" wp14:editId="10B2D6B5">
             <wp:extent cx="5486400" cy="2736850"/>
@@ -4340,6 +4469,9 @@
     </w:p>
     <w:p>
       <w:r>
+        <w:rPr>
+          <w:noProof/>
+        </w:rPr>
         <w:drawing>
           <wp:inline distT="0" distB="0" distL="0" distR="0" wp14:anchorId="30C0D79F" wp14:editId="526D0A99">
             <wp:extent cx="5485985" cy="2773045"/>
@@ -4392,6 +4524,9 @@
     </w:p>
     <w:p>
       <w:r>
+        <w:rPr>
+          <w:noProof/>
+        </w:rPr>
         <w:drawing>
           <wp:inline distT="0" distB="0" distL="0" distR="0" wp14:anchorId="7F4E7AA0" wp14:editId="26491F4A">
             <wp:extent cx="5486400" cy="2625280"/>
@@ -4444,6 +4579,9 @@
     </w:p>
     <w:p>
       <w:r>
+        <w:rPr>
+          <w:noProof/>
+        </w:rPr>
         <w:drawing>
           <wp:inline distT="0" distB="0" distL="0" distR="0" wp14:anchorId="45A57284" wp14:editId="28FD3A49">
             <wp:extent cx="5486400" cy="2727596"/>
@@ -4496,6 +4634,9 @@
     </w:p>
     <w:p>
       <w:r>
+        <w:rPr>
+          <w:noProof/>
+        </w:rPr>
         <w:drawing>
           <wp:inline distT="0" distB="0" distL="0" distR="0" wp14:anchorId="3C930C1C" wp14:editId="0A3403F8">
             <wp:extent cx="5486065" cy="2723515"/>
@@ -4548,6 +4689,9 @@
     </w:p>
     <w:p>
       <w:r>
+        <w:rPr>
+          <w:noProof/>
+        </w:rPr>
         <w:drawing>
           <wp:inline distT="0" distB="0" distL="0" distR="0" wp14:anchorId="3F4D90D1" wp14:editId="66864E3B">
             <wp:extent cx="5486400" cy="4095482"/>
@@ -4601,6 +4745,9 @@
     <w:p/>
     <w:p>
       <w:r>
+        <w:rPr>
+          <w:noProof/>
+        </w:rPr>
         <w:drawing>
           <wp:inline distT="0" distB="0" distL="0" distR="0" wp14:anchorId="07546449" wp14:editId="359846B3">
             <wp:extent cx="3746500" cy="5537200"/>
@@ -4657,6 +4804,9 @@
     <w:p/>
     <w:p>
       <w:r>
+        <w:rPr>
+          <w:noProof/>
+        </w:rPr>
         <w:drawing>
           <wp:inline distT="0" distB="0" distL="0" distR="0" wp14:anchorId="10C66A0B" wp14:editId="6FEA50EB">
             <wp:extent cx="5486400" cy="1501666"/>
@@ -4711,6 +4861,9 @@
     <w:p/>
     <w:p>
       <w:r>
+        <w:rPr>
+          <w:noProof/>
+        </w:rPr>
         <w:drawing>
           <wp:inline distT="0" distB="0" distL="0" distR="0" wp14:anchorId="390FF976" wp14:editId="0ECBA09B">
             <wp:extent cx="5486400" cy="4153989"/>
@@ -4764,6 +4917,9 @@
     <w:p/>
     <w:p>
       <w:r>
+        <w:rPr>
+          <w:noProof/>
+        </w:rPr>
         <w:drawing>
           <wp:inline distT="0" distB="0" distL="0" distR="0" wp14:anchorId="19D0C054" wp14:editId="64FCDD50">
             <wp:extent cx="5486400" cy="2201882"/>
